--- a/Documentação/CDU - Cadastrar Animal.docx
+++ b/Documentação/CDU - Cadastrar Animal.docx
@@ -2,6 +2,235 @@
 <file path=word/document.xml><?xml version="1.0" encoding="utf-8"?>
 <w:document xmlns:wpc="http://schemas.microsoft.com/office/word/2010/wordprocessingCanvas" xmlns:cx="http://schemas.microsoft.com/office/drawing/2014/chartex" xmlns:cx1="http://schemas.microsoft.com/office/drawing/2015/9/8/chartex" xmlns:cx2="http://schemas.microsoft.com/office/drawing/2015/10/21/chartex" xmlns:cx3="http://schemas.microsoft.com/office/drawing/2016/5/9/chartex" xmlns:cx4="http://schemas.microsoft.com/office/drawing/2016/5/10/chartex" xmlns:cx5="http://schemas.microsoft.com/office/drawing/2016/5/11/chartex" xmlns:cx6="http://schemas.microsoft.com/office/drawing/2016/5/12/chartex" xmlns:cx7="http://schemas.microsoft.com/office/drawing/2016/5/13/chartex" xmlns:cx8="http://schemas.microsoft.com/office/drawing/2016/5/14/chartex" xmlns:mc="http://schemas.openxmlformats.org/markup-compatibility/2006" xmlns:aink="http://schemas.microsoft.com/office/drawing/2016/ink" xmlns:am3d="http://schemas.microsoft.com/office/drawing/2017/model3d" xmlns:o="urn:schemas-microsoft-com:office:office" xmlns:r="http://schemas.openxmlformats.org/officeDocument/2006/relationships" xmlns:m="http://schemas.openxmlformats.org/officeDocument/2006/math" xmlns:v="urn:schemas-microsoft-com:vml" xmlns:wp14="http://schemas.microsoft.com/office/word/2010/wordprocessingDrawing" xmlns:wp="http://schemas.openxmlformats.org/drawingml/2006/wordprocessingDrawing" xmlns:w10="urn:schemas-microsoft-com:office:word" xmlns:w="http://schemas.openxmlformats.org/wordprocessingml/2006/main" xmlns:w14="http://schemas.microsoft.com/office/word/2010/wordml" xmlns:w15="http://schemas.microsoft.com/office/word/2012/wordml" xmlns:w16cid="http://schemas.microsoft.com/office/word/2016/wordml/cid" xmlns:w16se="http://schemas.microsoft.com/office/word/2015/wordml/symex" xmlns:wpg="http://schemas.microsoft.com/office/word/2010/wordprocessingGroup" xmlns:wpi="http://schemas.microsoft.com/office/word/2010/wordprocessingInk" xmlns:wne="http://schemas.microsoft.com/office/word/2006/wordml" xmlns:wps="http://schemas.microsoft.com/office/word/2010/wordprocessingShape" mc:Ignorable="w14 w15 w16se w16cid wp14">
   <w:body>
+    <w:p>
+      <w:pPr>
+        <w:spacing w:line="360" w:lineRule="auto"/>
+        <w:jc w:val="center"/>
+        <w:rPr>
+          <w:rFonts w:ascii="Times New Roman" w:hAnsi="Times New Roman" w:cs="Times New Roman"/>
+          <w:sz w:val="40"/>
+          <w:szCs w:val="40"/>
+        </w:rPr>
+      </w:pPr>
+      <w:bookmarkStart w:id="0" w:name="_Hlk517714142"/>
+      <w:r>
+        <w:rPr>
+          <w:rFonts w:ascii="Times New Roman" w:hAnsi="Times New Roman" w:cs="Times New Roman"/>
+          <w:sz w:val="40"/>
+          <w:szCs w:val="40"/>
+        </w:rPr>
+        <w:t>SISTEMA DE GERENCIAMENTO DE ADOÇÕES (SGA)</w:t>
+      </w:r>
+      <w:bookmarkStart w:id="1" w:name="_GoBack"/>
+      <w:bookmarkEnd w:id="1"/>
+    </w:p>
+    <w:p>
+      <w:pPr>
+        <w:spacing w:line="360" w:lineRule="auto"/>
+        <w:jc w:val="center"/>
+        <w:rPr>
+          <w:rFonts w:ascii="Times New Roman" w:hAnsi="Times New Roman" w:cs="Times New Roman"/>
+          <w:sz w:val="40"/>
+          <w:szCs w:val="40"/>
+        </w:rPr>
+      </w:pPr>
+      <w:r>
+        <w:rPr>
+          <w:rFonts w:ascii="Times New Roman" w:hAnsi="Times New Roman" w:cs="Times New Roman"/>
+          <w:sz w:val="40"/>
+          <w:szCs w:val="40"/>
+        </w:rPr>
+        <w:t>CDU – CADASTRAR ANIMAL</w:t>
+      </w:r>
+    </w:p>
+    <w:p>
+      <w:pPr>
+        <w:spacing w:line="360" w:lineRule="auto"/>
+        <w:jc w:val="both"/>
+        <w:rPr>
+          <w:rFonts w:ascii="Times New Roman" w:hAnsi="Times New Roman" w:cs="Times New Roman"/>
+          <w:sz w:val="24"/>
+          <w:szCs w:val="24"/>
+        </w:rPr>
+      </w:pPr>
+    </w:p>
+    <w:p>
+      <w:pPr>
+        <w:spacing w:line="360" w:lineRule="auto"/>
+        <w:jc w:val="both"/>
+        <w:rPr>
+          <w:rFonts w:ascii="Times New Roman" w:hAnsi="Times New Roman" w:cs="Times New Roman"/>
+          <w:sz w:val="24"/>
+          <w:szCs w:val="24"/>
+        </w:rPr>
+      </w:pPr>
+      <w:r>
+        <w:rPr>
+          <w:rFonts w:ascii="Times New Roman" w:hAnsi="Times New Roman" w:cs="Times New Roman"/>
+          <w:sz w:val="24"/>
+          <w:szCs w:val="24"/>
+        </w:rPr>
+        <w:t>Controle de Versão</w:t>
+      </w:r>
+    </w:p>
+    <w:tbl>
+      <w:tblPr>
+        <w:tblStyle w:val="Tabelacomgrade"/>
+        <w:tblW w:w="0" w:type="auto"/>
+        <w:tblInd w:w="0" w:type="dxa"/>
+        <w:tblLook w:val="04A0" w:firstRow="1" w:lastRow="0" w:firstColumn="1" w:lastColumn="0" w:noHBand="0" w:noVBand="1"/>
+      </w:tblPr>
+      <w:tblGrid>
+        <w:gridCol w:w="4247"/>
+        <w:gridCol w:w="4247"/>
+      </w:tblGrid>
+      <w:tr>
+        <w:trPr>
+          <w:trHeight w:val="414"/>
+        </w:trPr>
+        <w:tc>
+          <w:tcPr>
+            <w:tcW w:w="4247" w:type="dxa"/>
+            <w:tcBorders>
+              <w:top w:val="single" w:sz="4" w:space="0" w:color="auto"/>
+              <w:left w:val="single" w:sz="4" w:space="0" w:color="auto"/>
+              <w:bottom w:val="single" w:sz="4" w:space="0" w:color="auto"/>
+              <w:right w:val="single" w:sz="4" w:space="0" w:color="auto"/>
+            </w:tcBorders>
+            <w:hideMark/>
+          </w:tcPr>
+          <w:p>
+            <w:pPr>
+              <w:spacing w:line="360" w:lineRule="auto"/>
+              <w:jc w:val="both"/>
+              <w:rPr>
+                <w:rFonts w:ascii="Times New Roman" w:hAnsi="Times New Roman" w:cs="Times New Roman"/>
+                <w:sz w:val="24"/>
+                <w:szCs w:val="24"/>
+              </w:rPr>
+            </w:pPr>
+            <w:r>
+              <w:rPr>
+                <w:rFonts w:ascii="Times New Roman" w:hAnsi="Times New Roman" w:cs="Times New Roman"/>
+                <w:sz w:val="24"/>
+                <w:szCs w:val="24"/>
+              </w:rPr>
+              <w:t>Autor</w:t>
+            </w:r>
+          </w:p>
+        </w:tc>
+        <w:tc>
+          <w:tcPr>
+            <w:tcW w:w="4247" w:type="dxa"/>
+            <w:tcBorders>
+              <w:top w:val="single" w:sz="4" w:space="0" w:color="auto"/>
+              <w:left w:val="single" w:sz="4" w:space="0" w:color="auto"/>
+              <w:bottom w:val="single" w:sz="4" w:space="0" w:color="auto"/>
+              <w:right w:val="single" w:sz="4" w:space="0" w:color="auto"/>
+            </w:tcBorders>
+            <w:hideMark/>
+          </w:tcPr>
+          <w:p>
+            <w:pPr>
+              <w:spacing w:line="360" w:lineRule="auto"/>
+              <w:jc w:val="both"/>
+              <w:rPr>
+                <w:rFonts w:ascii="Times New Roman" w:hAnsi="Times New Roman" w:cs="Times New Roman"/>
+                <w:sz w:val="24"/>
+                <w:szCs w:val="24"/>
+              </w:rPr>
+            </w:pPr>
+            <w:r>
+              <w:rPr>
+                <w:rFonts w:ascii="Times New Roman" w:hAnsi="Times New Roman" w:cs="Times New Roman"/>
+                <w:sz w:val="24"/>
+                <w:szCs w:val="24"/>
+              </w:rPr>
+              <w:t>Versão</w:t>
+            </w:r>
+          </w:p>
+        </w:tc>
+      </w:tr>
+      <w:tr>
+        <w:trPr>
+          <w:trHeight w:val="414"/>
+        </w:trPr>
+        <w:tc>
+          <w:tcPr>
+            <w:tcW w:w="4247" w:type="dxa"/>
+            <w:tcBorders>
+              <w:top w:val="single" w:sz="4" w:space="0" w:color="auto"/>
+              <w:left w:val="single" w:sz="4" w:space="0" w:color="auto"/>
+              <w:bottom w:val="single" w:sz="4" w:space="0" w:color="auto"/>
+              <w:right w:val="single" w:sz="4" w:space="0" w:color="auto"/>
+            </w:tcBorders>
+            <w:hideMark/>
+          </w:tcPr>
+          <w:p>
+            <w:pPr>
+              <w:spacing w:line="360" w:lineRule="auto"/>
+              <w:jc w:val="both"/>
+              <w:rPr>
+                <w:rFonts w:ascii="Times New Roman" w:hAnsi="Times New Roman" w:cs="Times New Roman"/>
+                <w:sz w:val="24"/>
+                <w:szCs w:val="24"/>
+              </w:rPr>
+            </w:pPr>
+            <w:r>
+              <w:rPr>
+                <w:rFonts w:ascii="Times New Roman" w:hAnsi="Times New Roman" w:cs="Times New Roman"/>
+                <w:sz w:val="24"/>
+                <w:szCs w:val="24"/>
+              </w:rPr>
+              <w:t>Jean Carlos Moreira da Silva</w:t>
+            </w:r>
+          </w:p>
+        </w:tc>
+        <w:tc>
+          <w:tcPr>
+            <w:tcW w:w="4247" w:type="dxa"/>
+            <w:tcBorders>
+              <w:top w:val="single" w:sz="4" w:space="0" w:color="auto"/>
+              <w:left w:val="single" w:sz="4" w:space="0" w:color="auto"/>
+              <w:bottom w:val="single" w:sz="4" w:space="0" w:color="auto"/>
+              <w:right w:val="single" w:sz="4" w:space="0" w:color="auto"/>
+            </w:tcBorders>
+            <w:hideMark/>
+          </w:tcPr>
+          <w:p>
+            <w:pPr>
+              <w:spacing w:line="360" w:lineRule="auto"/>
+              <w:jc w:val="both"/>
+              <w:rPr>
+                <w:rFonts w:ascii="Times New Roman" w:hAnsi="Times New Roman" w:cs="Times New Roman"/>
+                <w:sz w:val="24"/>
+                <w:szCs w:val="24"/>
+              </w:rPr>
+            </w:pPr>
+            <w:r>
+              <w:rPr>
+                <w:rFonts w:ascii="Times New Roman" w:hAnsi="Times New Roman" w:cs="Times New Roman"/>
+                <w:sz w:val="24"/>
+                <w:szCs w:val="24"/>
+              </w:rPr>
+              <w:t>1.0</w:t>
+            </w:r>
+          </w:p>
+        </w:tc>
+        <w:bookmarkEnd w:id="0"/>
+      </w:tr>
+    </w:tbl>
+    <w:p>
+      <w:pPr>
+        <w:spacing w:line="360" w:lineRule="auto"/>
+        <w:jc w:val="both"/>
+        <w:rPr>
+          <w:rFonts w:ascii="Times New Roman" w:hAnsi="Times New Roman" w:cs="Times New Roman"/>
+          <w:sz w:val="24"/>
+          <w:szCs w:val="24"/>
+        </w:rPr>
+      </w:pPr>
+    </w:p>
     <w:sdt>
       <w:sdtPr>
         <w:rPr>
@@ -11,7 +240,7 @@
           <w:szCs w:val="24"/>
           <w:lang w:eastAsia="en-US"/>
         </w:rPr>
-        <w:id w:val="-1650508497"/>
+        <w:id w:val="2044167615"/>
         <w:docPartObj>
           <w:docPartGallery w:val="Table of Contents"/>
           <w:docPartUnique/>
@@ -32,7 +261,7 @@
             <w:rPr>
               <w:rFonts w:ascii="Times New Roman" w:hAnsi="Times New Roman" w:cs="Times New Roman"/>
               <w:b/>
-              <w:color w:val="000000" w:themeColor="text1"/>
+              <w:color w:val="auto"/>
               <w:sz w:val="24"/>
               <w:szCs w:val="24"/>
             </w:rPr>
@@ -41,7 +270,7 @@
             <w:rPr>
               <w:rFonts w:ascii="Times New Roman" w:hAnsi="Times New Roman" w:cs="Times New Roman"/>
               <w:b/>
-              <w:color w:val="000000" w:themeColor="text1"/>
+              <w:color w:val="auto"/>
               <w:sz w:val="24"/>
               <w:szCs w:val="24"/>
             </w:rPr>
@@ -56,7 +285,7 @@
               <w:tab w:val="right" w:leader="dot" w:pos="8494"/>
             </w:tabs>
             <w:spacing w:line="360" w:lineRule="auto"/>
-            <w:jc w:val="center"/>
+            <w:jc w:val="both"/>
             <w:rPr>
               <w:rFonts w:ascii="Times New Roman" w:eastAsiaTheme="minorEastAsia" w:hAnsi="Times New Roman" w:cs="Times New Roman"/>
               <w:noProof/>
@@ -95,13 +324,14 @@
             </w:rPr>
             <w:fldChar w:fldCharType="separate"/>
           </w:r>
-          <w:hyperlink w:anchor="_Toc517528819" w:history="1">
+          <w:hyperlink w:anchor="_Toc517717708" w:history="1">
             <w:r>
               <w:rPr>
                 <w:rStyle w:val="Hyperlink"/>
                 <w:rFonts w:ascii="Times New Roman" w:hAnsi="Times New Roman" w:cs="Times New Roman"/>
                 <w:b/>
                 <w:noProof/>
+                <w:color w:val="auto"/>
                 <w:sz w:val="24"/>
                 <w:szCs w:val="24"/>
               </w:rPr>
@@ -123,6 +353,7 @@
                 <w:rFonts w:ascii="Times New Roman" w:hAnsi="Times New Roman" w:cs="Times New Roman"/>
                 <w:b/>
                 <w:noProof/>
+                <w:color w:val="auto"/>
                 <w:sz w:val="24"/>
                 <w:szCs w:val="24"/>
               </w:rPr>
@@ -156,7 +387,7 @@
                 <w:sz w:val="24"/>
                 <w:szCs w:val="24"/>
               </w:rPr>
-              <w:instrText xml:space="preserve"> PAGEREF _Toc517528819 \h </w:instrText>
+              <w:instrText xml:space="preserve"> PAGEREF _Toc517717708 \h </w:instrText>
             </w:r>
             <w:r>
               <w:rPr>
@@ -207,7 +438,7 @@
               <w:tab w:val="right" w:leader="dot" w:pos="8494"/>
             </w:tabs>
             <w:spacing w:line="360" w:lineRule="auto"/>
-            <w:jc w:val="center"/>
+            <w:jc w:val="both"/>
             <w:rPr>
               <w:rFonts w:ascii="Times New Roman" w:eastAsiaTheme="minorEastAsia" w:hAnsi="Times New Roman" w:cs="Times New Roman"/>
               <w:noProof/>
@@ -216,13 +447,14 @@
               <w:lang w:eastAsia="pt-BR"/>
             </w:rPr>
           </w:pPr>
-          <w:hyperlink w:anchor="_Toc517528820" w:history="1">
+          <w:hyperlink w:anchor="_Toc517717709" w:history="1">
             <w:r>
               <w:rPr>
                 <w:rStyle w:val="Hyperlink"/>
                 <w:rFonts w:ascii="Times New Roman" w:hAnsi="Times New Roman" w:cs="Times New Roman"/>
                 <w:b/>
                 <w:noProof/>
+                <w:color w:val="auto"/>
                 <w:sz w:val="24"/>
                 <w:szCs w:val="24"/>
               </w:rPr>
@@ -244,6 +476,7 @@
                 <w:rFonts w:ascii="Times New Roman" w:hAnsi="Times New Roman" w:cs="Times New Roman"/>
                 <w:b/>
                 <w:noProof/>
+                <w:color w:val="auto"/>
                 <w:sz w:val="24"/>
                 <w:szCs w:val="24"/>
               </w:rPr>
@@ -277,7 +510,7 @@
                 <w:sz w:val="24"/>
                 <w:szCs w:val="24"/>
               </w:rPr>
-              <w:instrText xml:space="preserve"> PAGEREF _Toc517528820 \h </w:instrText>
+              <w:instrText xml:space="preserve"> PAGEREF _Toc517717709 \h </w:instrText>
             </w:r>
             <w:r>
               <w:rPr>
@@ -328,7 +561,7 @@
               <w:tab w:val="right" w:leader="dot" w:pos="8494"/>
             </w:tabs>
             <w:spacing w:line="360" w:lineRule="auto"/>
-            <w:jc w:val="center"/>
+            <w:jc w:val="both"/>
             <w:rPr>
               <w:rFonts w:ascii="Times New Roman" w:eastAsiaTheme="minorEastAsia" w:hAnsi="Times New Roman" w:cs="Times New Roman"/>
               <w:noProof/>
@@ -337,13 +570,14 @@
               <w:lang w:eastAsia="pt-BR"/>
             </w:rPr>
           </w:pPr>
-          <w:hyperlink w:anchor="_Toc517528821" w:history="1">
+          <w:hyperlink w:anchor="_Toc517717710" w:history="1">
             <w:r>
               <w:rPr>
                 <w:rStyle w:val="Hyperlink"/>
                 <w:rFonts w:ascii="Times New Roman" w:hAnsi="Times New Roman" w:cs="Times New Roman"/>
                 <w:b/>
                 <w:noProof/>
+                <w:color w:val="auto"/>
                 <w:sz w:val="24"/>
                 <w:szCs w:val="24"/>
               </w:rPr>
@@ -365,6 +599,7 @@
                 <w:rFonts w:ascii="Times New Roman" w:hAnsi="Times New Roman" w:cs="Times New Roman"/>
                 <w:b/>
                 <w:noProof/>
+                <w:color w:val="auto"/>
                 <w:sz w:val="24"/>
                 <w:szCs w:val="24"/>
               </w:rPr>
@@ -398,7 +633,7 @@
                 <w:sz w:val="24"/>
                 <w:szCs w:val="24"/>
               </w:rPr>
-              <w:instrText xml:space="preserve"> PAGEREF _Toc517528821 \h </w:instrText>
+              <w:instrText xml:space="preserve"> PAGEREF _Toc517717710 \h </w:instrText>
             </w:r>
             <w:r>
               <w:rPr>
@@ -449,7 +684,7 @@
               <w:tab w:val="right" w:leader="dot" w:pos="8494"/>
             </w:tabs>
             <w:spacing w:line="360" w:lineRule="auto"/>
-            <w:jc w:val="center"/>
+            <w:jc w:val="both"/>
             <w:rPr>
               <w:rFonts w:ascii="Times New Roman" w:eastAsiaTheme="minorEastAsia" w:hAnsi="Times New Roman" w:cs="Times New Roman"/>
               <w:noProof/>
@@ -458,13 +693,14 @@
               <w:lang w:eastAsia="pt-BR"/>
             </w:rPr>
           </w:pPr>
-          <w:hyperlink w:anchor="_Toc517528822" w:history="1">
+          <w:hyperlink w:anchor="_Toc517717711" w:history="1">
             <w:r>
               <w:rPr>
                 <w:rStyle w:val="Hyperlink"/>
                 <w:rFonts w:ascii="Times New Roman" w:hAnsi="Times New Roman" w:cs="Times New Roman"/>
                 <w:b/>
                 <w:noProof/>
+                <w:color w:val="auto"/>
                 <w:sz w:val="24"/>
                 <w:szCs w:val="24"/>
               </w:rPr>
@@ -486,6 +722,7 @@
                 <w:rFonts w:ascii="Times New Roman" w:hAnsi="Times New Roman" w:cs="Times New Roman"/>
                 <w:b/>
                 <w:noProof/>
+                <w:color w:val="auto"/>
                 <w:sz w:val="24"/>
                 <w:szCs w:val="24"/>
               </w:rPr>
@@ -519,7 +756,7 @@
                 <w:sz w:val="24"/>
                 <w:szCs w:val="24"/>
               </w:rPr>
-              <w:instrText xml:space="preserve"> PAGEREF _Toc517528822 \h </w:instrText>
+              <w:instrText xml:space="preserve"> PAGEREF _Toc517717711 \h </w:instrText>
             </w:r>
             <w:r>
               <w:rPr>
@@ -570,7 +807,7 @@
               <w:tab w:val="right" w:leader="dot" w:pos="8494"/>
             </w:tabs>
             <w:spacing w:line="360" w:lineRule="auto"/>
-            <w:jc w:val="center"/>
+            <w:jc w:val="both"/>
             <w:rPr>
               <w:rFonts w:ascii="Times New Roman" w:eastAsiaTheme="minorEastAsia" w:hAnsi="Times New Roman" w:cs="Times New Roman"/>
               <w:noProof/>
@@ -579,13 +816,14 @@
               <w:lang w:eastAsia="pt-BR"/>
             </w:rPr>
           </w:pPr>
-          <w:hyperlink w:anchor="_Toc517528823" w:history="1">
+          <w:hyperlink w:anchor="_Toc517717712" w:history="1">
             <w:r>
               <w:rPr>
                 <w:rStyle w:val="Hyperlink"/>
                 <w:rFonts w:ascii="Times New Roman" w:hAnsi="Times New Roman" w:cs="Times New Roman"/>
                 <w:b/>
                 <w:noProof/>
+                <w:color w:val="auto"/>
                 <w:sz w:val="24"/>
                 <w:szCs w:val="24"/>
               </w:rPr>
@@ -607,6 +845,7 @@
                 <w:rFonts w:ascii="Times New Roman" w:hAnsi="Times New Roman" w:cs="Times New Roman"/>
                 <w:b/>
                 <w:noProof/>
+                <w:color w:val="auto"/>
                 <w:sz w:val="24"/>
                 <w:szCs w:val="24"/>
               </w:rPr>
@@ -640,7 +879,7 @@
                 <w:sz w:val="24"/>
                 <w:szCs w:val="24"/>
               </w:rPr>
-              <w:instrText xml:space="preserve"> PAGEREF _Toc517528823 \h </w:instrText>
+              <w:instrText xml:space="preserve"> PAGEREF _Toc517717712 \h </w:instrText>
             </w:r>
             <w:r>
               <w:rPr>
@@ -691,7 +930,7 @@
               <w:tab w:val="right" w:leader="dot" w:pos="8494"/>
             </w:tabs>
             <w:spacing w:line="360" w:lineRule="auto"/>
-            <w:jc w:val="center"/>
+            <w:jc w:val="both"/>
             <w:rPr>
               <w:rFonts w:ascii="Times New Roman" w:eastAsiaTheme="minorEastAsia" w:hAnsi="Times New Roman" w:cs="Times New Roman"/>
               <w:noProof/>
@@ -700,13 +939,14 @@
               <w:lang w:eastAsia="pt-BR"/>
             </w:rPr>
           </w:pPr>
-          <w:hyperlink w:anchor="_Toc517528824" w:history="1">
+          <w:hyperlink w:anchor="_Toc517717713" w:history="1">
             <w:r>
               <w:rPr>
                 <w:rStyle w:val="Hyperlink"/>
                 <w:rFonts w:ascii="Times New Roman" w:hAnsi="Times New Roman" w:cs="Times New Roman"/>
                 <w:b/>
                 <w:noProof/>
+                <w:color w:val="auto"/>
                 <w:sz w:val="24"/>
                 <w:szCs w:val="24"/>
               </w:rPr>
@@ -728,10 +968,11 @@
                 <w:rFonts w:ascii="Times New Roman" w:hAnsi="Times New Roman" w:cs="Times New Roman"/>
                 <w:b/>
                 <w:noProof/>
-                <w:sz w:val="24"/>
-                <w:szCs w:val="24"/>
-              </w:rPr>
-              <w:t>FA001. Voltar.</w:t>
+                <w:color w:val="auto"/>
+                <w:sz w:val="24"/>
+                <w:szCs w:val="24"/>
+              </w:rPr>
+              <w:t>FA_001.</w:t>
             </w:r>
             <w:r>
               <w:rPr>
@@ -761,7 +1002,7 @@
                 <w:sz w:val="24"/>
                 <w:szCs w:val="24"/>
               </w:rPr>
-              <w:instrText xml:space="preserve"> PAGEREF _Toc517528824 \h </w:instrText>
+              <w:instrText xml:space="preserve"> PAGEREF _Toc517717713 \h </w:instrText>
             </w:r>
             <w:r>
               <w:rPr>
@@ -812,7 +1053,7 @@
               <w:tab w:val="right" w:leader="dot" w:pos="8494"/>
             </w:tabs>
             <w:spacing w:line="360" w:lineRule="auto"/>
-            <w:jc w:val="center"/>
+            <w:jc w:val="both"/>
             <w:rPr>
               <w:rFonts w:ascii="Times New Roman" w:eastAsiaTheme="minorEastAsia" w:hAnsi="Times New Roman" w:cs="Times New Roman"/>
               <w:noProof/>
@@ -821,13 +1062,14 @@
               <w:lang w:eastAsia="pt-BR"/>
             </w:rPr>
           </w:pPr>
-          <w:hyperlink w:anchor="_Toc517528825" w:history="1">
+          <w:hyperlink w:anchor="_Toc517717714" w:history="1">
             <w:r>
               <w:rPr>
                 <w:rStyle w:val="Hyperlink"/>
                 <w:rFonts w:ascii="Times New Roman" w:hAnsi="Times New Roman" w:cs="Times New Roman"/>
                 <w:b/>
                 <w:noProof/>
+                <w:color w:val="auto"/>
                 <w:sz w:val="24"/>
                 <w:szCs w:val="24"/>
               </w:rPr>
@@ -849,6 +1091,7 @@
                 <w:rFonts w:ascii="Times New Roman" w:hAnsi="Times New Roman" w:cs="Times New Roman"/>
                 <w:b/>
                 <w:noProof/>
+                <w:color w:val="auto"/>
                 <w:sz w:val="24"/>
                 <w:szCs w:val="24"/>
               </w:rPr>
@@ -882,7 +1125,7 @@
                 <w:sz w:val="24"/>
                 <w:szCs w:val="24"/>
               </w:rPr>
-              <w:instrText xml:space="preserve"> PAGEREF _Toc517528825 \h </w:instrText>
+              <w:instrText xml:space="preserve"> PAGEREF _Toc517717714 \h </w:instrText>
             </w:r>
             <w:r>
               <w:rPr>
@@ -933,7 +1176,7 @@
               <w:tab w:val="right" w:leader="dot" w:pos="8494"/>
             </w:tabs>
             <w:spacing w:line="360" w:lineRule="auto"/>
-            <w:jc w:val="center"/>
+            <w:jc w:val="both"/>
             <w:rPr>
               <w:rFonts w:ascii="Times New Roman" w:eastAsiaTheme="minorEastAsia" w:hAnsi="Times New Roman" w:cs="Times New Roman"/>
               <w:noProof/>
@@ -942,13 +1185,14 @@
               <w:lang w:eastAsia="pt-BR"/>
             </w:rPr>
           </w:pPr>
-          <w:hyperlink w:anchor="_Toc517528826" w:history="1">
+          <w:hyperlink w:anchor="_Toc517717715" w:history="1">
             <w:r>
               <w:rPr>
                 <w:rStyle w:val="Hyperlink"/>
                 <w:rFonts w:ascii="Times New Roman" w:hAnsi="Times New Roman" w:cs="Times New Roman"/>
                 <w:b/>
                 <w:noProof/>
+                <w:color w:val="auto"/>
                 <w:sz w:val="24"/>
                 <w:szCs w:val="24"/>
               </w:rPr>
@@ -970,10 +1214,11 @@
                 <w:rFonts w:ascii="Times New Roman" w:hAnsi="Times New Roman" w:cs="Times New Roman"/>
                 <w:b/>
                 <w:noProof/>
-                <w:sz w:val="24"/>
-                <w:szCs w:val="24"/>
-              </w:rPr>
-              <w:t>FE001 Campos Obrigatórios não preenchidos.</w:t>
+                <w:color w:val="auto"/>
+                <w:sz w:val="24"/>
+                <w:szCs w:val="24"/>
+              </w:rPr>
+              <w:t>FE_001.</w:t>
             </w:r>
             <w:r>
               <w:rPr>
@@ -1003,7 +1248,7 @@
                 <w:sz w:val="24"/>
                 <w:szCs w:val="24"/>
               </w:rPr>
-              <w:instrText xml:space="preserve"> PAGEREF _Toc517528826 \h </w:instrText>
+              <w:instrText xml:space="preserve"> PAGEREF _Toc517717715 \h </w:instrText>
             </w:r>
             <w:r>
               <w:rPr>
@@ -1054,7 +1299,7 @@
               <w:tab w:val="right" w:leader="dot" w:pos="8494"/>
             </w:tabs>
             <w:spacing w:line="360" w:lineRule="auto"/>
-            <w:jc w:val="center"/>
+            <w:jc w:val="both"/>
             <w:rPr>
               <w:rFonts w:ascii="Times New Roman" w:eastAsiaTheme="minorEastAsia" w:hAnsi="Times New Roman" w:cs="Times New Roman"/>
               <w:noProof/>
@@ -1063,13 +1308,14 @@
               <w:lang w:eastAsia="pt-BR"/>
             </w:rPr>
           </w:pPr>
-          <w:hyperlink w:anchor="_Toc517528827" w:history="1">
+          <w:hyperlink w:anchor="_Toc517717716" w:history="1">
             <w:r>
               <w:rPr>
                 <w:rStyle w:val="Hyperlink"/>
                 <w:rFonts w:ascii="Times New Roman" w:hAnsi="Times New Roman" w:cs="Times New Roman"/>
                 <w:b/>
                 <w:noProof/>
+                <w:color w:val="auto"/>
                 <w:sz w:val="24"/>
                 <w:szCs w:val="24"/>
               </w:rPr>
@@ -1091,10 +1337,11 @@
                 <w:rFonts w:ascii="Times New Roman" w:hAnsi="Times New Roman" w:cs="Times New Roman"/>
                 <w:b/>
                 <w:noProof/>
-                <w:sz w:val="24"/>
-                <w:szCs w:val="24"/>
-              </w:rPr>
-              <w:t>FE002 Sistema indisponível.</w:t>
+                <w:color w:val="auto"/>
+                <w:sz w:val="24"/>
+                <w:szCs w:val="24"/>
+              </w:rPr>
+              <w:t>FE_002.</w:t>
             </w:r>
             <w:r>
               <w:rPr>
@@ -1124,7 +1371,7 @@
                 <w:sz w:val="24"/>
                 <w:szCs w:val="24"/>
               </w:rPr>
-              <w:instrText xml:space="preserve"> PAGEREF _Toc517528827 \h </w:instrText>
+              <w:instrText xml:space="preserve"> PAGEREF _Toc517717716 \h </w:instrText>
             </w:r>
             <w:r>
               <w:rPr>
@@ -1154,6 +1401,129 @@
                 <w:szCs w:val="24"/>
               </w:rPr>
               <w:t>3</w:t>
+            </w:r>
+            <w:r>
+              <w:rPr>
+                <w:rFonts w:ascii="Times New Roman" w:hAnsi="Times New Roman" w:cs="Times New Roman"/>
+                <w:noProof/>
+                <w:webHidden/>
+                <w:sz w:val="24"/>
+                <w:szCs w:val="24"/>
+              </w:rPr>
+              <w:fldChar w:fldCharType="end"/>
+            </w:r>
+          </w:hyperlink>
+        </w:p>
+        <w:p>
+          <w:pPr>
+            <w:pStyle w:val="Sumrio3"/>
+            <w:tabs>
+              <w:tab w:val="left" w:pos="1320"/>
+              <w:tab w:val="right" w:leader="dot" w:pos="8494"/>
+            </w:tabs>
+            <w:spacing w:line="360" w:lineRule="auto"/>
+            <w:jc w:val="both"/>
+            <w:rPr>
+              <w:rFonts w:ascii="Times New Roman" w:eastAsiaTheme="minorEastAsia" w:hAnsi="Times New Roman" w:cs="Times New Roman"/>
+              <w:noProof/>
+              <w:sz w:val="24"/>
+              <w:szCs w:val="24"/>
+              <w:lang w:eastAsia="pt-BR"/>
+            </w:rPr>
+          </w:pPr>
+          <w:hyperlink w:anchor="_Toc517717717" w:history="1">
+            <w:r>
+              <w:rPr>
+                <w:rStyle w:val="Hyperlink"/>
+                <w:rFonts w:ascii="Times New Roman" w:hAnsi="Times New Roman" w:cs="Times New Roman"/>
+                <w:b/>
+                <w:noProof/>
+                <w:color w:val="auto"/>
+                <w:sz w:val="24"/>
+                <w:szCs w:val="24"/>
+              </w:rPr>
+              <w:t>3.3.3.</w:t>
+            </w:r>
+            <w:r>
+              <w:rPr>
+                <w:rFonts w:ascii="Times New Roman" w:eastAsiaTheme="minorEastAsia" w:hAnsi="Times New Roman" w:cs="Times New Roman"/>
+                <w:noProof/>
+                <w:sz w:val="24"/>
+                <w:szCs w:val="24"/>
+                <w:lang w:eastAsia="pt-BR"/>
+              </w:rPr>
+              <w:tab/>
+            </w:r>
+            <w:r>
+              <w:rPr>
+                <w:rStyle w:val="Hyperlink"/>
+                <w:rFonts w:ascii="Times New Roman" w:hAnsi="Times New Roman" w:cs="Times New Roman"/>
+                <w:b/>
+                <w:noProof/>
+                <w:color w:val="auto"/>
+                <w:sz w:val="24"/>
+                <w:szCs w:val="24"/>
+              </w:rPr>
+              <w:t>FE_003.</w:t>
+            </w:r>
+            <w:r>
+              <w:rPr>
+                <w:rFonts w:ascii="Times New Roman" w:hAnsi="Times New Roman" w:cs="Times New Roman"/>
+                <w:noProof/>
+                <w:webHidden/>
+                <w:sz w:val="24"/>
+                <w:szCs w:val="24"/>
+              </w:rPr>
+              <w:tab/>
+            </w:r>
+            <w:r>
+              <w:rPr>
+                <w:rFonts w:ascii="Times New Roman" w:hAnsi="Times New Roman" w:cs="Times New Roman"/>
+                <w:noProof/>
+                <w:webHidden/>
+                <w:sz w:val="24"/>
+                <w:szCs w:val="24"/>
+              </w:rPr>
+              <w:fldChar w:fldCharType="begin"/>
+            </w:r>
+            <w:r>
+              <w:rPr>
+                <w:rFonts w:ascii="Times New Roman" w:hAnsi="Times New Roman" w:cs="Times New Roman"/>
+                <w:noProof/>
+                <w:webHidden/>
+                <w:sz w:val="24"/>
+                <w:szCs w:val="24"/>
+              </w:rPr>
+              <w:instrText xml:space="preserve"> PAGEREF _Toc517717717 \h </w:instrText>
+            </w:r>
+            <w:r>
+              <w:rPr>
+                <w:rFonts w:ascii="Times New Roman" w:hAnsi="Times New Roman" w:cs="Times New Roman"/>
+                <w:noProof/>
+                <w:webHidden/>
+                <w:sz w:val="24"/>
+                <w:szCs w:val="24"/>
+              </w:rPr>
+            </w:r>
+            <w:r>
+              <w:rPr>
+                <w:rFonts w:ascii="Times New Roman" w:hAnsi="Times New Roman" w:cs="Times New Roman"/>
+                <w:noProof/>
+                <w:webHidden/>
+                <w:sz w:val="24"/>
+                <w:szCs w:val="24"/>
+              </w:rPr>
+              <w:fldChar w:fldCharType="separate"/>
+            </w:r>
+            <w:r>
+              <w:rPr>
+                <w:rFonts w:ascii="Times New Roman" w:hAnsi="Times New Roman" w:cs="Times New Roman"/>
+                <w:noProof/>
+                <w:webHidden/>
+                <w:sz w:val="24"/>
+                <w:szCs w:val="24"/>
+              </w:rPr>
+              <w:t>4</w:t>
             </w:r>
             <w:r>
               <w:rPr>
@@ -1170,7 +1540,7 @@
         <w:p>
           <w:pPr>
             <w:spacing w:line="360" w:lineRule="auto"/>
-            <w:jc w:val="center"/>
+            <w:jc w:val="both"/>
             <w:rPr>
               <w:rFonts w:ascii="Times New Roman" w:hAnsi="Times New Roman" w:cs="Times New Roman"/>
               <w:sz w:val="24"/>
@@ -1193,10 +1563,20 @@
     <w:p>
       <w:pPr>
         <w:spacing w:line="360" w:lineRule="auto"/>
-        <w:jc w:val="center"/>
-        <w:rPr>
-          <w:rFonts w:ascii="Times New Roman" w:hAnsi="Times New Roman" w:cs="Times New Roman"/>
-          <w:color w:val="000000" w:themeColor="text1"/>
+        <w:jc w:val="both"/>
+        <w:rPr>
+          <w:rFonts w:ascii="Times New Roman" w:hAnsi="Times New Roman" w:cs="Times New Roman"/>
+          <w:sz w:val="24"/>
+          <w:szCs w:val="24"/>
+        </w:rPr>
+      </w:pPr>
+    </w:p>
+    <w:p>
+      <w:pPr>
+        <w:spacing w:line="360" w:lineRule="auto"/>
+        <w:jc w:val="both"/>
+        <w:rPr>
+          <w:rFonts w:ascii="Times New Roman" w:hAnsi="Times New Roman" w:cs="Times New Roman"/>
           <w:sz w:val="24"/>
           <w:szCs w:val="24"/>
           <w:u w:val="single"/>
@@ -1205,7 +1585,6 @@
       <w:r>
         <w:rPr>
           <w:rFonts w:ascii="Times New Roman" w:hAnsi="Times New Roman" w:cs="Times New Roman"/>
-          <w:color w:val="000000" w:themeColor="text1"/>
           <w:sz w:val="24"/>
           <w:szCs w:val="24"/>
         </w:rPr>
@@ -1224,24 +1603,24 @@
         <w:rPr>
           <w:rFonts w:ascii="Times New Roman" w:hAnsi="Times New Roman" w:cs="Times New Roman"/>
           <w:b/>
-          <w:color w:val="000000" w:themeColor="text1"/>
-          <w:sz w:val="24"/>
-          <w:szCs w:val="24"/>
-        </w:rPr>
-      </w:pPr>
-      <w:bookmarkStart w:id="0" w:name="_Toc517528819"/>
+          <w:color w:val="auto"/>
+          <w:sz w:val="24"/>
+          <w:szCs w:val="24"/>
+        </w:rPr>
+      </w:pPr>
+      <w:bookmarkStart w:id="2" w:name="_Toc517717708"/>
       <w:r>
         <w:rPr>
           <w:rFonts w:ascii="Times New Roman" w:hAnsi="Times New Roman" w:cs="Times New Roman"/>
           <w:b/>
-          <w:color w:val="000000" w:themeColor="text1"/>
+          <w:color w:val="auto"/>
           <w:sz w:val="24"/>
           <w:szCs w:val="24"/>
         </w:rPr>
         <w:lastRenderedPageBreak/>
         <w:t>Objetivo</w:t>
       </w:r>
-      <w:bookmarkEnd w:id="0"/>
+      <w:bookmarkEnd w:id="2"/>
     </w:p>
     <w:p>
       <w:pPr>
@@ -1249,15 +1628,13 @@
         <w:jc w:val="both"/>
         <w:rPr>
           <w:rFonts w:ascii="Times New Roman" w:hAnsi="Times New Roman" w:cs="Times New Roman"/>
-          <w:color w:val="000000" w:themeColor="text1"/>
-          <w:sz w:val="24"/>
-          <w:szCs w:val="24"/>
-        </w:rPr>
-      </w:pPr>
-      <w:r>
-        <w:rPr>
-          <w:rFonts w:ascii="Times New Roman" w:hAnsi="Times New Roman" w:cs="Times New Roman"/>
-          <w:color w:val="000000" w:themeColor="text1"/>
+          <w:sz w:val="24"/>
+          <w:szCs w:val="24"/>
+        </w:rPr>
+      </w:pPr>
+      <w:r>
+        <w:rPr>
+          <w:rFonts w:ascii="Times New Roman" w:hAnsi="Times New Roman" w:cs="Times New Roman"/>
           <w:sz w:val="24"/>
           <w:szCs w:val="24"/>
         </w:rPr>
@@ -1266,18 +1643,14 @@
       <w:r>
         <w:rPr>
           <w:rFonts w:ascii="Times New Roman" w:hAnsi="Times New Roman" w:cs="Times New Roman"/>
-          <w:color w:val="000000" w:themeColor="text1"/>
           <w:sz w:val="24"/>
           <w:szCs w:val="24"/>
         </w:rPr>
         <w:t>possui</w:t>
       </w:r>
-      <w:bookmarkStart w:id="1" w:name="_GoBack"/>
-      <w:bookmarkEnd w:id="1"/>
-      <w:r>
-        <w:rPr>
-          <w:rFonts w:ascii="Times New Roman" w:hAnsi="Times New Roman" w:cs="Times New Roman"/>
-          <w:color w:val="000000" w:themeColor="text1"/>
+      <w:r>
+        <w:rPr>
+          <w:rFonts w:ascii="Times New Roman" w:hAnsi="Times New Roman" w:cs="Times New Roman"/>
           <w:sz w:val="24"/>
           <w:szCs w:val="24"/>
         </w:rPr>
@@ -1290,7 +1663,6 @@
         <w:jc w:val="both"/>
         <w:rPr>
           <w:rFonts w:ascii="Times New Roman" w:hAnsi="Times New Roman" w:cs="Times New Roman"/>
-          <w:color w:val="000000" w:themeColor="text1"/>
           <w:sz w:val="24"/>
           <w:szCs w:val="24"/>
         </w:rPr>
@@ -1308,23 +1680,23 @@
         <w:rPr>
           <w:rFonts w:ascii="Times New Roman" w:hAnsi="Times New Roman" w:cs="Times New Roman"/>
           <w:b/>
-          <w:color w:val="000000" w:themeColor="text1"/>
-          <w:sz w:val="24"/>
-          <w:szCs w:val="24"/>
-        </w:rPr>
-      </w:pPr>
-      <w:bookmarkStart w:id="2" w:name="_Toc517528820"/>
+          <w:color w:val="auto"/>
+          <w:sz w:val="24"/>
+          <w:szCs w:val="24"/>
+        </w:rPr>
+      </w:pPr>
+      <w:bookmarkStart w:id="3" w:name="_Toc517717709"/>
       <w:r>
         <w:rPr>
           <w:rFonts w:ascii="Times New Roman" w:hAnsi="Times New Roman" w:cs="Times New Roman"/>
           <w:b/>
-          <w:color w:val="000000" w:themeColor="text1"/>
+          <w:color w:val="auto"/>
           <w:sz w:val="24"/>
           <w:szCs w:val="24"/>
         </w:rPr>
         <w:t>Autores</w:t>
       </w:r>
-      <w:bookmarkEnd w:id="2"/>
+      <w:bookmarkEnd w:id="3"/>
     </w:p>
     <w:p>
       <w:pPr>
@@ -1332,15 +1704,13 @@
         <w:jc w:val="both"/>
         <w:rPr>
           <w:rFonts w:ascii="Times New Roman" w:hAnsi="Times New Roman" w:cs="Times New Roman"/>
-          <w:color w:val="000000" w:themeColor="text1"/>
-          <w:sz w:val="24"/>
-          <w:szCs w:val="24"/>
-        </w:rPr>
-      </w:pPr>
-      <w:r>
-        <w:rPr>
-          <w:rFonts w:ascii="Times New Roman" w:hAnsi="Times New Roman" w:cs="Times New Roman"/>
-          <w:color w:val="000000" w:themeColor="text1"/>
+          <w:sz w:val="24"/>
+          <w:szCs w:val="24"/>
+        </w:rPr>
+      </w:pPr>
+      <w:r>
+        <w:rPr>
+          <w:rFonts w:ascii="Times New Roman" w:hAnsi="Times New Roman" w:cs="Times New Roman"/>
           <w:sz w:val="24"/>
           <w:szCs w:val="24"/>
         </w:rPr>
@@ -1359,33 +1729,33 @@
         <w:rPr>
           <w:rFonts w:ascii="Times New Roman" w:hAnsi="Times New Roman" w:cs="Times New Roman"/>
           <w:b/>
-          <w:color w:val="000000" w:themeColor="text1"/>
-          <w:sz w:val="24"/>
-          <w:szCs w:val="24"/>
-        </w:rPr>
-      </w:pPr>
-      <w:r>
-        <w:rPr>
-          <w:rFonts w:ascii="Times New Roman" w:hAnsi="Times New Roman" w:cs="Times New Roman"/>
-          <w:color w:val="000000" w:themeColor="text1"/>
+          <w:color w:val="auto"/>
+          <w:sz w:val="24"/>
+          <w:szCs w:val="24"/>
+        </w:rPr>
+      </w:pPr>
+      <w:r>
+        <w:rPr>
+          <w:rFonts w:ascii="Times New Roman" w:hAnsi="Times New Roman" w:cs="Times New Roman"/>
+          <w:color w:val="auto"/>
           <w:sz w:val="24"/>
           <w:szCs w:val="24"/>
         </w:rPr>
         <w:br w:type="page"/>
       </w:r>
-      <w:bookmarkStart w:id="3" w:name="_Toc517528821"/>
+      <w:bookmarkStart w:id="4" w:name="_Toc517717710"/>
       <w:r>
         <w:rPr>
           <w:rFonts w:ascii="Times New Roman" w:hAnsi="Times New Roman" w:cs="Times New Roman"/>
           <w:b/>
-          <w:color w:val="000000" w:themeColor="text1"/>
+          <w:color w:val="auto"/>
           <w:sz w:val="24"/>
           <w:szCs w:val="24"/>
         </w:rPr>
         <w:lastRenderedPageBreak/>
         <w:t>Fluxo de Eventos</w:t>
       </w:r>
-      <w:bookmarkEnd w:id="3"/>
+      <w:bookmarkEnd w:id="4"/>
     </w:p>
     <w:p>
       <w:pPr>
@@ -1399,23 +1769,23 @@
         <w:rPr>
           <w:rFonts w:ascii="Times New Roman" w:hAnsi="Times New Roman" w:cs="Times New Roman"/>
           <w:b/>
-          <w:color w:val="000000" w:themeColor="text1"/>
-          <w:sz w:val="24"/>
-          <w:szCs w:val="24"/>
-        </w:rPr>
-      </w:pPr>
-      <w:bookmarkStart w:id="4" w:name="_Toc517528822"/>
+          <w:color w:val="auto"/>
+          <w:sz w:val="24"/>
+          <w:szCs w:val="24"/>
+        </w:rPr>
+      </w:pPr>
+      <w:bookmarkStart w:id="5" w:name="_Toc517717711"/>
       <w:r>
         <w:rPr>
           <w:rFonts w:ascii="Times New Roman" w:hAnsi="Times New Roman" w:cs="Times New Roman"/>
           <w:b/>
-          <w:color w:val="000000" w:themeColor="text1"/>
+          <w:color w:val="auto"/>
           <w:sz w:val="24"/>
           <w:szCs w:val="24"/>
         </w:rPr>
         <w:t>Fluxo Básico</w:t>
       </w:r>
-      <w:bookmarkEnd w:id="4"/>
+      <w:bookmarkEnd w:id="5"/>
     </w:p>
     <w:p>
       <w:pPr>
@@ -1423,15 +1793,13 @@
         <w:jc w:val="both"/>
         <w:rPr>
           <w:rFonts w:ascii="Times New Roman" w:hAnsi="Times New Roman" w:cs="Times New Roman"/>
-          <w:color w:val="000000" w:themeColor="text1"/>
-          <w:sz w:val="24"/>
-          <w:szCs w:val="24"/>
-        </w:rPr>
-      </w:pPr>
-      <w:r>
-        <w:rPr>
-          <w:rFonts w:ascii="Times New Roman" w:hAnsi="Times New Roman" w:cs="Times New Roman"/>
-          <w:color w:val="000000" w:themeColor="text1"/>
+          <w:sz w:val="24"/>
+          <w:szCs w:val="24"/>
+        </w:rPr>
+      </w:pPr>
+      <w:r>
+        <w:rPr>
+          <w:rFonts w:ascii="Times New Roman" w:hAnsi="Times New Roman" w:cs="Times New Roman"/>
           <w:sz w:val="24"/>
           <w:szCs w:val="24"/>
         </w:rPr>
@@ -1449,15 +1817,13 @@
         <w:jc w:val="both"/>
         <w:rPr>
           <w:rFonts w:ascii="Times New Roman" w:hAnsi="Times New Roman" w:cs="Times New Roman"/>
-          <w:color w:val="000000" w:themeColor="text1"/>
-          <w:sz w:val="24"/>
-          <w:szCs w:val="24"/>
-        </w:rPr>
-      </w:pPr>
-      <w:r>
-        <w:rPr>
-          <w:rFonts w:ascii="Times New Roman" w:hAnsi="Times New Roman" w:cs="Times New Roman"/>
-          <w:color w:val="000000" w:themeColor="text1"/>
+          <w:sz w:val="24"/>
+          <w:szCs w:val="24"/>
+        </w:rPr>
+      </w:pPr>
+      <w:r>
+        <w:rPr>
+          <w:rFonts w:ascii="Times New Roman" w:hAnsi="Times New Roman" w:cs="Times New Roman"/>
           <w:sz w:val="24"/>
           <w:szCs w:val="24"/>
         </w:rPr>
@@ -1466,7 +1832,6 @@
       <w:r>
         <w:rPr>
           <w:rFonts w:ascii="Times New Roman" w:hAnsi="Times New Roman" w:cs="Times New Roman"/>
-          <w:color w:val="000000" w:themeColor="text1"/>
           <w:sz w:val="24"/>
           <w:szCs w:val="24"/>
         </w:rPr>
@@ -1477,6 +1842,7 @@
           <w:rPr>
             <w:rStyle w:val="Hyperlink"/>
             <w:rFonts w:ascii="Times New Roman" w:hAnsi="Times New Roman" w:cs="Times New Roman"/>
+            <w:color w:val="auto"/>
             <w:sz w:val="24"/>
             <w:szCs w:val="24"/>
           </w:rPr>
@@ -1486,7 +1852,6 @@
       <w:r>
         <w:rPr>
           <w:rFonts w:ascii="Times New Roman" w:hAnsi="Times New Roman" w:cs="Times New Roman"/>
-          <w:color w:val="000000" w:themeColor="text1"/>
           <w:sz w:val="24"/>
           <w:szCs w:val="24"/>
         </w:rPr>
@@ -1504,15 +1869,13 @@
         <w:jc w:val="both"/>
         <w:rPr>
           <w:rFonts w:ascii="Times New Roman" w:hAnsi="Times New Roman" w:cs="Times New Roman"/>
-          <w:color w:val="000000" w:themeColor="text1"/>
-          <w:sz w:val="24"/>
-          <w:szCs w:val="24"/>
-        </w:rPr>
-      </w:pPr>
-      <w:r>
-        <w:rPr>
-          <w:rFonts w:ascii="Times New Roman" w:hAnsi="Times New Roman" w:cs="Times New Roman"/>
-          <w:color w:val="000000" w:themeColor="text1"/>
+          <w:sz w:val="24"/>
+          <w:szCs w:val="24"/>
+        </w:rPr>
+      </w:pPr>
+      <w:r>
+        <w:rPr>
+          <w:rFonts w:ascii="Times New Roman" w:hAnsi="Times New Roman" w:cs="Times New Roman"/>
           <w:sz w:val="24"/>
           <w:szCs w:val="24"/>
         </w:rPr>
@@ -1521,7 +1884,6 @@
       <w:r>
         <w:rPr>
           <w:rFonts w:ascii="Times New Roman" w:hAnsi="Times New Roman" w:cs="Times New Roman"/>
-          <w:color w:val="000000" w:themeColor="text1"/>
           <w:sz w:val="24"/>
           <w:szCs w:val="24"/>
         </w:rPr>
@@ -1532,6 +1894,7 @@
           <w:rPr>
             <w:rStyle w:val="Hyperlink"/>
             <w:rFonts w:ascii="Times New Roman" w:hAnsi="Times New Roman" w:cs="Times New Roman"/>
+            <w:color w:val="auto"/>
             <w:sz w:val="24"/>
             <w:szCs w:val="24"/>
           </w:rPr>
@@ -1550,15 +1913,13 @@
         <w:jc w:val="both"/>
         <w:rPr>
           <w:rFonts w:ascii="Times New Roman" w:hAnsi="Times New Roman" w:cs="Times New Roman"/>
-          <w:color w:val="000000" w:themeColor="text1"/>
-          <w:sz w:val="24"/>
-          <w:szCs w:val="24"/>
-        </w:rPr>
-      </w:pPr>
-      <w:r>
-        <w:rPr>
-          <w:rFonts w:ascii="Times New Roman" w:hAnsi="Times New Roman" w:cs="Times New Roman"/>
-          <w:color w:val="000000" w:themeColor="text1"/>
+          <w:sz w:val="24"/>
+          <w:szCs w:val="24"/>
+        </w:rPr>
+      </w:pPr>
+      <w:r>
+        <w:rPr>
+          <w:rFonts w:ascii="Times New Roman" w:hAnsi="Times New Roman" w:cs="Times New Roman"/>
           <w:sz w:val="24"/>
           <w:szCs w:val="24"/>
         </w:rPr>
@@ -1567,7 +1928,6 @@
       <w:r>
         <w:rPr>
           <w:rFonts w:ascii="Times New Roman" w:hAnsi="Times New Roman" w:cs="Times New Roman"/>
-          <w:color w:val="000000" w:themeColor="text1"/>
           <w:sz w:val="24"/>
           <w:szCs w:val="24"/>
         </w:rPr>
@@ -1578,6 +1938,7 @@
           <w:rPr>
             <w:rStyle w:val="Hyperlink"/>
             <w:rFonts w:ascii="Times New Roman" w:hAnsi="Times New Roman" w:cs="Times New Roman"/>
+            <w:color w:val="auto"/>
             <w:sz w:val="24"/>
             <w:szCs w:val="24"/>
           </w:rPr>
@@ -1587,6 +1948,7 @@
           <w:rPr>
             <w:rStyle w:val="Hyperlink"/>
             <w:rFonts w:ascii="Times New Roman" w:hAnsi="Times New Roman" w:cs="Times New Roman"/>
+            <w:color w:val="auto"/>
             <w:sz w:val="24"/>
             <w:szCs w:val="24"/>
           </w:rPr>
@@ -1596,6 +1958,7 @@
           <w:rPr>
             <w:rStyle w:val="Hyperlink"/>
             <w:rFonts w:ascii="Times New Roman" w:hAnsi="Times New Roman" w:cs="Times New Roman"/>
+            <w:color w:val="auto"/>
             <w:sz w:val="24"/>
             <w:szCs w:val="24"/>
           </w:rPr>
@@ -1605,6 +1968,7 @@
           <w:rPr>
             <w:rStyle w:val="Hyperlink"/>
             <w:rFonts w:ascii="Times New Roman" w:hAnsi="Times New Roman" w:cs="Times New Roman"/>
+            <w:color w:val="auto"/>
             <w:sz w:val="24"/>
             <w:szCs w:val="24"/>
           </w:rPr>
@@ -1614,6 +1978,7 @@
           <w:rPr>
             <w:rStyle w:val="Hyperlink"/>
             <w:rFonts w:ascii="Times New Roman" w:hAnsi="Times New Roman" w:cs="Times New Roman"/>
+            <w:color w:val="auto"/>
             <w:sz w:val="24"/>
             <w:szCs w:val="24"/>
           </w:rPr>
@@ -1623,7 +1988,6 @@
       <w:r>
         <w:rPr>
           <w:rFonts w:ascii="Times New Roman" w:hAnsi="Times New Roman" w:cs="Times New Roman"/>
-          <w:color w:val="000000" w:themeColor="text1"/>
           <w:sz w:val="24"/>
           <w:szCs w:val="24"/>
         </w:rPr>
@@ -1641,15 +2005,13 @@
         <w:jc w:val="both"/>
         <w:rPr>
           <w:rFonts w:ascii="Times New Roman" w:hAnsi="Times New Roman" w:cs="Times New Roman"/>
-          <w:color w:val="000000" w:themeColor="text1"/>
-          <w:sz w:val="24"/>
-          <w:szCs w:val="24"/>
-        </w:rPr>
-      </w:pPr>
-      <w:r>
-        <w:rPr>
-          <w:rFonts w:ascii="Times New Roman" w:hAnsi="Times New Roman" w:cs="Times New Roman"/>
-          <w:color w:val="000000" w:themeColor="text1"/>
+          <w:sz w:val="24"/>
+          <w:szCs w:val="24"/>
+        </w:rPr>
+      </w:pPr>
+      <w:r>
+        <w:rPr>
+          <w:rFonts w:ascii="Times New Roman" w:hAnsi="Times New Roman" w:cs="Times New Roman"/>
           <w:sz w:val="24"/>
           <w:szCs w:val="24"/>
         </w:rPr>
@@ -1660,10 +2022,34 @@
           <w:rPr>
             <w:rStyle w:val="Hyperlink"/>
             <w:rFonts w:ascii="Times New Roman" w:hAnsi="Times New Roman" w:cs="Times New Roman"/>
+            <w:color w:val="auto"/>
             <w:sz w:val="24"/>
             <w:szCs w:val="24"/>
           </w:rPr>
           <w:t>[FE_001]</w:t>
+        </w:r>
+      </w:hyperlink>
+      <w:r>
+        <w:rPr>
+          <w:rStyle w:val="Hyperlink"/>
+          <w:rFonts w:ascii="Times New Roman" w:hAnsi="Times New Roman" w:cs="Times New Roman"/>
+          <w:color w:val="auto"/>
+          <w:sz w:val="24"/>
+          <w:szCs w:val="24"/>
+          <w:u w:val="none"/>
+        </w:rPr>
+        <w:t xml:space="preserve"> </w:t>
+      </w:r>
+      <w:hyperlink w:anchor="_FE_003." w:history="1">
+        <w:r>
+          <w:rPr>
+            <w:rStyle w:val="Hyperlink"/>
+            <w:rFonts w:ascii="Times New Roman" w:hAnsi="Times New Roman" w:cs="Times New Roman"/>
+            <w:color w:val="auto"/>
+            <w:sz w:val="24"/>
+            <w:szCs w:val="24"/>
+          </w:rPr>
+          <w:t>[FE_003]</w:t>
         </w:r>
       </w:hyperlink>
     </w:p>
@@ -1678,7 +2064,6 @@
         <w:jc w:val="both"/>
         <w:rPr>
           <w:rFonts w:ascii="Times New Roman" w:eastAsia="Times New Roman" w:hAnsi="Times New Roman" w:cs="Times New Roman"/>
-          <w:color w:val="000000" w:themeColor="text1"/>
           <w:sz w:val="24"/>
           <w:szCs w:val="24"/>
         </w:rPr>
@@ -1686,7 +2071,6 @@
       <w:r>
         <w:rPr>
           <w:rFonts w:ascii="Times New Roman" w:eastAsia="Times New Roman" w:hAnsi="Times New Roman" w:cs="Times New Roman"/>
-          <w:color w:val="000000" w:themeColor="text1"/>
           <w:sz w:val="24"/>
           <w:szCs w:val="24"/>
         </w:rPr>
@@ -1697,6 +2081,7 @@
           <w:rPr>
             <w:rStyle w:val="Hyperlink"/>
             <w:rFonts w:ascii="Times New Roman" w:eastAsia="Times New Roman" w:hAnsi="Times New Roman" w:cs="Times New Roman"/>
+            <w:color w:val="auto"/>
             <w:sz w:val="24"/>
             <w:szCs w:val="24"/>
           </w:rPr>
@@ -1715,7 +2100,6 @@
         <w:jc w:val="both"/>
         <w:rPr>
           <w:rFonts w:ascii="Times New Roman" w:eastAsia="Times New Roman" w:hAnsi="Times New Roman" w:cs="Times New Roman"/>
-          <w:color w:val="000000" w:themeColor="text1"/>
           <w:sz w:val="24"/>
           <w:szCs w:val="24"/>
         </w:rPr>
@@ -1723,7 +2107,6 @@
       <w:r>
         <w:rPr>
           <w:rFonts w:ascii="Times New Roman" w:eastAsia="Times New Roman" w:hAnsi="Times New Roman" w:cs="Times New Roman"/>
-          <w:color w:val="000000" w:themeColor="text1"/>
           <w:sz w:val="24"/>
           <w:szCs w:val="24"/>
         </w:rPr>
@@ -1734,6 +2117,7 @@
           <w:rPr>
             <w:rStyle w:val="Hyperlink"/>
             <w:rFonts w:ascii="Times New Roman" w:eastAsia="Times New Roman" w:hAnsi="Times New Roman" w:cs="Times New Roman"/>
+            <w:color w:val="auto"/>
             <w:sz w:val="24"/>
             <w:szCs w:val="24"/>
           </w:rPr>
@@ -1752,15 +2136,13 @@
         <w:jc w:val="both"/>
         <w:rPr>
           <w:rFonts w:ascii="Times New Roman" w:hAnsi="Times New Roman" w:cs="Times New Roman"/>
-          <w:color w:val="000000" w:themeColor="text1"/>
-          <w:sz w:val="24"/>
-          <w:szCs w:val="24"/>
-        </w:rPr>
-      </w:pPr>
-      <w:r>
-        <w:rPr>
-          <w:rFonts w:ascii="Times New Roman" w:hAnsi="Times New Roman" w:cs="Times New Roman"/>
-          <w:color w:val="000000" w:themeColor="text1"/>
+          <w:sz w:val="24"/>
+          <w:szCs w:val="24"/>
+        </w:rPr>
+      </w:pPr>
+      <w:r>
+        <w:rPr>
+          <w:rFonts w:ascii="Times New Roman" w:hAnsi="Times New Roman" w:cs="Times New Roman"/>
           <w:sz w:val="24"/>
           <w:szCs w:val="24"/>
         </w:rPr>
@@ -1779,25 +2161,25 @@
         <w:rPr>
           <w:rFonts w:ascii="Times New Roman" w:hAnsi="Times New Roman" w:cs="Times New Roman"/>
           <w:b/>
-          <w:color w:val="000000" w:themeColor="text1"/>
-          <w:sz w:val="24"/>
-          <w:szCs w:val="24"/>
-        </w:rPr>
-      </w:pPr>
-      <w:bookmarkStart w:id="5" w:name="_Toc517525654"/>
-      <w:bookmarkStart w:id="6" w:name="_Toc517528823"/>
+          <w:color w:val="auto"/>
+          <w:sz w:val="24"/>
+          <w:szCs w:val="24"/>
+        </w:rPr>
+      </w:pPr>
+      <w:bookmarkStart w:id="6" w:name="_Toc517525654"/>
+      <w:bookmarkStart w:id="7" w:name="_Toc517717712"/>
       <w:r>
         <w:rPr>
           <w:rFonts w:ascii="Times New Roman" w:hAnsi="Times New Roman" w:cs="Times New Roman"/>
           <w:b/>
-          <w:color w:val="000000" w:themeColor="text1"/>
+          <w:color w:val="auto"/>
           <w:sz w:val="24"/>
           <w:szCs w:val="24"/>
         </w:rPr>
         <w:t>Fluxo Alternativo</w:t>
       </w:r>
-      <w:bookmarkEnd w:id="5"/>
       <w:bookmarkEnd w:id="6"/>
+      <w:bookmarkEnd w:id="7"/>
     </w:p>
     <w:p>
       <w:pPr>
@@ -1811,23 +2193,39 @@
         <w:rPr>
           <w:rFonts w:ascii="Times New Roman" w:hAnsi="Times New Roman" w:cs="Times New Roman"/>
           <w:b/>
-          <w:color w:val="000000" w:themeColor="text1"/>
-        </w:rPr>
-      </w:pPr>
-      <w:bookmarkStart w:id="7" w:name="_FA001._Voltar."/>
-      <w:bookmarkStart w:id="8" w:name="_Toc517525655"/>
-      <w:bookmarkStart w:id="9" w:name="_Toc517528824"/>
-      <w:bookmarkEnd w:id="7"/>
+          <w:color w:val="auto"/>
+        </w:rPr>
+      </w:pPr>
+      <w:bookmarkStart w:id="8" w:name="_FA001._Voltar."/>
+      <w:bookmarkStart w:id="9" w:name="_Toc517525655"/>
+      <w:bookmarkStart w:id="10" w:name="_Toc517717713"/>
+      <w:bookmarkEnd w:id="8"/>
       <w:r>
         <w:rPr>
           <w:rFonts w:ascii="Times New Roman" w:hAnsi="Times New Roman" w:cs="Times New Roman"/>
           <w:b/>
-          <w:color w:val="000000" w:themeColor="text1"/>
-        </w:rPr>
-        <w:t>FA001. Voltar.</w:t>
-      </w:r>
-      <w:bookmarkEnd w:id="8"/>
+          <w:color w:val="auto"/>
+        </w:rPr>
+        <w:t>FA</w:t>
+      </w:r>
+      <w:r>
+        <w:rPr>
+          <w:rFonts w:ascii="Times New Roman" w:hAnsi="Times New Roman" w:cs="Times New Roman"/>
+          <w:b/>
+          <w:color w:val="auto"/>
+        </w:rPr>
+        <w:t>_</w:t>
+      </w:r>
+      <w:r>
+        <w:rPr>
+          <w:rFonts w:ascii="Times New Roman" w:hAnsi="Times New Roman" w:cs="Times New Roman"/>
+          <w:b/>
+          <w:color w:val="auto"/>
+        </w:rPr>
+        <w:t>001.</w:t>
+      </w:r>
       <w:bookmarkEnd w:id="9"/>
+      <w:bookmarkEnd w:id="10"/>
     </w:p>
     <w:p>
       <w:pPr>
@@ -1837,15 +2235,13 @@
         <w:jc w:val="both"/>
         <w:rPr>
           <w:rFonts w:ascii="Times New Roman" w:hAnsi="Times New Roman" w:cs="Times New Roman"/>
-          <w:color w:val="000000" w:themeColor="text1"/>
-          <w:sz w:val="24"/>
-          <w:szCs w:val="24"/>
-        </w:rPr>
-      </w:pPr>
-      <w:r>
-        <w:rPr>
-          <w:rFonts w:ascii="Times New Roman" w:hAnsi="Times New Roman" w:cs="Times New Roman"/>
-          <w:color w:val="000000" w:themeColor="text1"/>
+          <w:sz w:val="24"/>
+          <w:szCs w:val="24"/>
+        </w:rPr>
+      </w:pPr>
+      <w:r>
+        <w:rPr>
+          <w:rFonts w:ascii="Times New Roman" w:hAnsi="Times New Roman" w:cs="Times New Roman"/>
           <w:sz w:val="24"/>
           <w:szCs w:val="24"/>
         </w:rPr>
@@ -1863,15 +2259,13 @@
         <w:jc w:val="both"/>
         <w:rPr>
           <w:rFonts w:ascii="Times New Roman" w:hAnsi="Times New Roman" w:cs="Times New Roman"/>
-          <w:color w:val="000000" w:themeColor="text1"/>
-          <w:sz w:val="24"/>
-          <w:szCs w:val="24"/>
-        </w:rPr>
-      </w:pPr>
-      <w:r>
-        <w:rPr>
-          <w:rFonts w:ascii="Times New Roman" w:hAnsi="Times New Roman" w:cs="Times New Roman"/>
-          <w:color w:val="000000" w:themeColor="text1"/>
+          <w:sz w:val="24"/>
+          <w:szCs w:val="24"/>
+        </w:rPr>
+      </w:pPr>
+      <w:r>
+        <w:rPr>
+          <w:rFonts w:ascii="Times New Roman" w:hAnsi="Times New Roman" w:cs="Times New Roman"/>
           <w:sz w:val="24"/>
           <w:szCs w:val="24"/>
         </w:rPr>
@@ -1889,40 +2283,19 @@
         <w:jc w:val="both"/>
         <w:rPr>
           <w:rFonts w:ascii="Times New Roman" w:hAnsi="Times New Roman" w:cs="Times New Roman"/>
-          <w:color w:val="000000" w:themeColor="text1"/>
-          <w:sz w:val="24"/>
-          <w:szCs w:val="24"/>
-        </w:rPr>
-      </w:pPr>
-      <w:r>
-        <w:rPr>
-          <w:rFonts w:ascii="Times New Roman" w:hAnsi="Times New Roman" w:cs="Times New Roman"/>
-          <w:color w:val="000000" w:themeColor="text1"/>
+          <w:sz w:val="24"/>
+          <w:szCs w:val="24"/>
+        </w:rPr>
+      </w:pPr>
+      <w:r>
+        <w:rPr>
+          <w:rFonts w:ascii="Times New Roman" w:hAnsi="Times New Roman" w:cs="Times New Roman"/>
           <w:sz w:val="24"/>
           <w:szCs w:val="24"/>
         </w:rPr>
         <w:t>O caso de uso é encerrado;</w:t>
       </w:r>
-      <w:bookmarkStart w:id="10" w:name="_Toc517525656"/>
-    </w:p>
-    <w:p>
-      <w:pPr>
-        <w:rPr>
-          <w:rFonts w:ascii="Times New Roman" w:hAnsi="Times New Roman" w:cs="Times New Roman"/>
-          <w:color w:val="000000" w:themeColor="text1"/>
-          <w:sz w:val="24"/>
-          <w:szCs w:val="24"/>
-        </w:rPr>
-      </w:pPr>
-      <w:r>
-        <w:rPr>
-          <w:rFonts w:ascii="Times New Roman" w:hAnsi="Times New Roman" w:cs="Times New Roman"/>
-          <w:color w:val="000000" w:themeColor="text1"/>
-          <w:sz w:val="24"/>
-          <w:szCs w:val="24"/>
-        </w:rPr>
-        <w:br w:type="page"/>
-      </w:r>
+      <w:bookmarkStart w:id="11" w:name="_Toc517525656"/>
     </w:p>
     <w:p>
       <w:pPr>
@@ -1936,30 +2309,29 @@
         <w:rPr>
           <w:rFonts w:ascii="Times New Roman" w:hAnsi="Times New Roman" w:cs="Times New Roman"/>
           <w:b/>
-          <w:color w:val="000000" w:themeColor="text1"/>
-          <w:sz w:val="24"/>
-          <w:szCs w:val="24"/>
-        </w:rPr>
-      </w:pPr>
-      <w:bookmarkStart w:id="11" w:name="_Toc517528825"/>
+          <w:color w:val="auto"/>
+          <w:sz w:val="24"/>
+          <w:szCs w:val="24"/>
+        </w:rPr>
+      </w:pPr>
+      <w:bookmarkStart w:id="12" w:name="_Toc517717714"/>
       <w:r>
         <w:rPr>
           <w:rFonts w:ascii="Times New Roman" w:hAnsi="Times New Roman" w:cs="Times New Roman"/>
           <w:b/>
-          <w:color w:val="000000" w:themeColor="text1"/>
-          <w:sz w:val="24"/>
-          <w:szCs w:val="24"/>
-        </w:rPr>
-        <w:lastRenderedPageBreak/>
+          <w:color w:val="auto"/>
+          <w:sz w:val="24"/>
+          <w:szCs w:val="24"/>
+        </w:rPr>
         <w:t>Fluxo de Exceção</w:t>
       </w:r>
-      <w:bookmarkEnd w:id="10"/>
       <w:bookmarkEnd w:id="11"/>
+      <w:bookmarkEnd w:id="12"/>
       <w:r>
         <w:rPr>
           <w:rFonts w:ascii="Times New Roman" w:hAnsi="Times New Roman" w:cs="Times New Roman"/>
           <w:b/>
-          <w:color w:val="000000" w:themeColor="text1"/>
+          <w:color w:val="auto"/>
           <w:sz w:val="24"/>
           <w:szCs w:val="24"/>
         </w:rPr>
@@ -1978,23 +2350,39 @@
         <w:rPr>
           <w:rFonts w:ascii="Times New Roman" w:hAnsi="Times New Roman" w:cs="Times New Roman"/>
           <w:b/>
-          <w:color w:val="000000" w:themeColor="text1"/>
-        </w:rPr>
-      </w:pPr>
-      <w:bookmarkStart w:id="12" w:name="_FE001_Campos_Obrigatórios"/>
-      <w:bookmarkStart w:id="13" w:name="_Toc517525657"/>
-      <w:bookmarkStart w:id="14" w:name="_Toc517528826"/>
-      <w:bookmarkEnd w:id="12"/>
+          <w:color w:val="auto"/>
+        </w:rPr>
+      </w:pPr>
+      <w:bookmarkStart w:id="13" w:name="_FE001_Campos_Obrigatórios"/>
+      <w:bookmarkStart w:id="14" w:name="_Toc517525657"/>
+      <w:bookmarkStart w:id="15" w:name="_Toc517717715"/>
+      <w:bookmarkEnd w:id="13"/>
       <w:r>
         <w:rPr>
           <w:rFonts w:ascii="Times New Roman" w:hAnsi="Times New Roman" w:cs="Times New Roman"/>
           <w:b/>
-          <w:color w:val="000000" w:themeColor="text1"/>
-        </w:rPr>
-        <w:t>FE001 Campos Obrigatórios não preenchidos.</w:t>
-      </w:r>
-      <w:bookmarkEnd w:id="13"/>
+          <w:color w:val="auto"/>
+        </w:rPr>
+        <w:t>FE</w:t>
+      </w:r>
+      <w:r>
+        <w:rPr>
+          <w:rFonts w:ascii="Times New Roman" w:hAnsi="Times New Roman" w:cs="Times New Roman"/>
+          <w:b/>
+          <w:color w:val="auto"/>
+        </w:rPr>
+        <w:t>_</w:t>
+      </w:r>
+      <w:r>
+        <w:rPr>
+          <w:rFonts w:ascii="Times New Roman" w:hAnsi="Times New Roman" w:cs="Times New Roman"/>
+          <w:b/>
+          <w:color w:val="auto"/>
+        </w:rPr>
+        <w:t>001.</w:t>
+      </w:r>
       <w:bookmarkEnd w:id="14"/>
+      <w:bookmarkEnd w:id="15"/>
     </w:p>
     <w:p>
       <w:pPr>
@@ -2003,15 +2391,13 @@
         <w:jc w:val="both"/>
         <w:rPr>
           <w:rFonts w:ascii="Times New Roman" w:hAnsi="Times New Roman" w:cs="Times New Roman"/>
-          <w:color w:val="000000" w:themeColor="text1"/>
-          <w:sz w:val="24"/>
-          <w:szCs w:val="24"/>
-        </w:rPr>
-      </w:pPr>
-      <w:r>
-        <w:rPr>
-          <w:rFonts w:ascii="Times New Roman" w:hAnsi="Times New Roman" w:cs="Times New Roman"/>
-          <w:color w:val="000000" w:themeColor="text1"/>
+          <w:sz w:val="24"/>
+          <w:szCs w:val="24"/>
+        </w:rPr>
+      </w:pPr>
+      <w:r>
+        <w:rPr>
+          <w:rFonts w:ascii="Times New Roman" w:hAnsi="Times New Roman" w:cs="Times New Roman"/>
           <w:sz w:val="24"/>
           <w:szCs w:val="24"/>
         </w:rPr>
@@ -2029,15 +2415,13 @@
         <w:jc w:val="both"/>
         <w:rPr>
           <w:rFonts w:ascii="Times New Roman" w:hAnsi="Times New Roman" w:cs="Times New Roman"/>
-          <w:color w:val="000000" w:themeColor="text1"/>
-          <w:sz w:val="24"/>
-          <w:szCs w:val="24"/>
-        </w:rPr>
-      </w:pPr>
-      <w:r>
-        <w:rPr>
-          <w:rFonts w:ascii="Times New Roman" w:hAnsi="Times New Roman" w:cs="Times New Roman"/>
-          <w:color w:val="000000" w:themeColor="text1"/>
+          <w:sz w:val="24"/>
+          <w:szCs w:val="24"/>
+        </w:rPr>
+      </w:pPr>
+      <w:r>
+        <w:rPr>
+          <w:rFonts w:ascii="Times New Roman" w:hAnsi="Times New Roman" w:cs="Times New Roman"/>
           <w:sz w:val="24"/>
           <w:szCs w:val="24"/>
         </w:rPr>
@@ -2048,6 +2432,7 @@
           <w:rPr>
             <w:rStyle w:val="Hyperlink"/>
             <w:rFonts w:ascii="Times New Roman" w:hAnsi="Times New Roman" w:cs="Times New Roman"/>
+            <w:color w:val="auto"/>
             <w:sz w:val="24"/>
             <w:szCs w:val="24"/>
           </w:rPr>
@@ -2066,15 +2451,13 @@
         <w:jc w:val="both"/>
         <w:rPr>
           <w:rFonts w:ascii="Times New Roman" w:hAnsi="Times New Roman" w:cs="Times New Roman"/>
-          <w:color w:val="000000" w:themeColor="text1"/>
-          <w:sz w:val="24"/>
-          <w:szCs w:val="24"/>
-        </w:rPr>
-      </w:pPr>
-      <w:r>
-        <w:rPr>
-          <w:rFonts w:ascii="Times New Roman" w:hAnsi="Times New Roman" w:cs="Times New Roman"/>
-          <w:color w:val="000000" w:themeColor="text1"/>
+          <w:sz w:val="24"/>
+          <w:szCs w:val="24"/>
+        </w:rPr>
+      </w:pPr>
+      <w:r>
+        <w:rPr>
+          <w:rFonts w:ascii="Times New Roman" w:hAnsi="Times New Roman" w:cs="Times New Roman"/>
           <w:sz w:val="24"/>
           <w:szCs w:val="24"/>
         </w:rPr>
@@ -2093,23 +2476,39 @@
         <w:rPr>
           <w:rFonts w:ascii="Times New Roman" w:hAnsi="Times New Roman" w:cs="Times New Roman"/>
           <w:b/>
-          <w:color w:val="000000" w:themeColor="text1"/>
-        </w:rPr>
-      </w:pPr>
-      <w:bookmarkStart w:id="15" w:name="_FE002_Sistema_indisponível."/>
-      <w:bookmarkStart w:id="16" w:name="_Toc517525658"/>
-      <w:bookmarkStart w:id="17" w:name="_Toc517528827"/>
-      <w:bookmarkEnd w:id="15"/>
+          <w:color w:val="auto"/>
+        </w:rPr>
+      </w:pPr>
+      <w:bookmarkStart w:id="16" w:name="_FE002_Sistema_indisponível."/>
+      <w:bookmarkStart w:id="17" w:name="_Toc517525658"/>
+      <w:bookmarkStart w:id="18" w:name="_Toc517717716"/>
+      <w:bookmarkEnd w:id="16"/>
       <w:r>
         <w:rPr>
           <w:rFonts w:ascii="Times New Roman" w:hAnsi="Times New Roman" w:cs="Times New Roman"/>
           <w:b/>
-          <w:color w:val="000000" w:themeColor="text1"/>
-        </w:rPr>
-        <w:t>FE002 Sistema indisponível.</w:t>
-      </w:r>
-      <w:bookmarkEnd w:id="16"/>
+          <w:color w:val="auto"/>
+        </w:rPr>
+        <w:t>FE</w:t>
+      </w:r>
+      <w:r>
+        <w:rPr>
+          <w:rFonts w:ascii="Times New Roman" w:hAnsi="Times New Roman" w:cs="Times New Roman"/>
+          <w:b/>
+          <w:color w:val="auto"/>
+        </w:rPr>
+        <w:t>_</w:t>
+      </w:r>
+      <w:r>
+        <w:rPr>
+          <w:rFonts w:ascii="Times New Roman" w:hAnsi="Times New Roman" w:cs="Times New Roman"/>
+          <w:b/>
+          <w:color w:val="auto"/>
+        </w:rPr>
+        <w:t>002.</w:t>
+      </w:r>
       <w:bookmarkEnd w:id="17"/>
+      <w:bookmarkEnd w:id="18"/>
     </w:p>
     <w:p>
       <w:pPr>
@@ -2118,15 +2517,13 @@
         <w:jc w:val="both"/>
         <w:rPr>
           <w:rFonts w:ascii="Times New Roman" w:hAnsi="Times New Roman" w:cs="Times New Roman"/>
-          <w:color w:val="000000" w:themeColor="text1"/>
-          <w:sz w:val="24"/>
-          <w:szCs w:val="24"/>
-        </w:rPr>
-      </w:pPr>
-      <w:r>
-        <w:rPr>
-          <w:rFonts w:ascii="Times New Roman" w:hAnsi="Times New Roman" w:cs="Times New Roman"/>
-          <w:color w:val="000000" w:themeColor="text1"/>
+          <w:sz w:val="24"/>
+          <w:szCs w:val="24"/>
+        </w:rPr>
+      </w:pPr>
+      <w:r>
+        <w:rPr>
+          <w:rFonts w:ascii="Times New Roman" w:hAnsi="Times New Roman" w:cs="Times New Roman"/>
           <w:sz w:val="24"/>
           <w:szCs w:val="24"/>
         </w:rPr>
@@ -2135,7 +2532,6 @@
       <w:r>
         <w:rPr>
           <w:rFonts w:ascii="Times New Roman" w:hAnsi="Times New Roman" w:cs="Times New Roman"/>
-          <w:color w:val="000000" w:themeColor="text1"/>
           <w:sz w:val="24"/>
           <w:szCs w:val="24"/>
         </w:rPr>
@@ -2144,7 +2540,6 @@
       <w:r>
         <w:rPr>
           <w:rFonts w:ascii="Times New Roman" w:hAnsi="Times New Roman" w:cs="Times New Roman"/>
-          <w:color w:val="000000" w:themeColor="text1"/>
           <w:sz w:val="24"/>
           <w:szCs w:val="24"/>
         </w:rPr>
@@ -2153,7 +2548,6 @@
       <w:r>
         <w:rPr>
           <w:rFonts w:ascii="Times New Roman" w:hAnsi="Times New Roman" w:cs="Times New Roman"/>
-          <w:color w:val="000000" w:themeColor="text1"/>
           <w:sz w:val="24"/>
           <w:szCs w:val="24"/>
         </w:rPr>
@@ -2162,7 +2556,6 @@
       <w:r>
         <w:rPr>
           <w:rFonts w:ascii="Times New Roman" w:hAnsi="Times New Roman" w:cs="Times New Roman"/>
-          <w:color w:val="000000" w:themeColor="text1"/>
           <w:sz w:val="24"/>
           <w:szCs w:val="24"/>
         </w:rPr>
@@ -2171,7 +2564,6 @@
       <w:r>
         <w:rPr>
           <w:rFonts w:ascii="Times New Roman" w:hAnsi="Times New Roman" w:cs="Times New Roman"/>
-          <w:color w:val="000000" w:themeColor="text1"/>
           <w:sz w:val="24"/>
           <w:szCs w:val="24"/>
         </w:rPr>
@@ -2180,7 +2572,6 @@
       <w:r>
         <w:rPr>
           <w:rFonts w:ascii="Times New Roman" w:hAnsi="Times New Roman" w:cs="Times New Roman"/>
-          <w:color w:val="000000" w:themeColor="text1"/>
           <w:sz w:val="24"/>
           <w:szCs w:val="24"/>
         </w:rPr>
@@ -2189,7 +2580,6 @@
       <w:r>
         <w:rPr>
           <w:rFonts w:ascii="Times New Roman" w:hAnsi="Times New Roman" w:cs="Times New Roman"/>
-          <w:color w:val="000000" w:themeColor="text1"/>
           <w:sz w:val="24"/>
           <w:szCs w:val="24"/>
         </w:rPr>
@@ -2198,7 +2588,6 @@
       <w:r>
         <w:rPr>
           <w:rFonts w:ascii="Times New Roman" w:hAnsi="Times New Roman" w:cs="Times New Roman"/>
-          <w:color w:val="000000" w:themeColor="text1"/>
           <w:sz w:val="24"/>
           <w:szCs w:val="24"/>
         </w:rPr>
@@ -2216,15 +2605,13 @@
         <w:jc w:val="both"/>
         <w:rPr>
           <w:rFonts w:ascii="Times New Roman" w:hAnsi="Times New Roman" w:cs="Times New Roman"/>
-          <w:color w:val="000000" w:themeColor="text1"/>
-          <w:sz w:val="24"/>
-          <w:szCs w:val="24"/>
-        </w:rPr>
-      </w:pPr>
-      <w:r>
-        <w:rPr>
-          <w:rFonts w:ascii="Times New Roman" w:hAnsi="Times New Roman" w:cs="Times New Roman"/>
-          <w:color w:val="000000" w:themeColor="text1"/>
+          <w:sz w:val="24"/>
+          <w:szCs w:val="24"/>
+        </w:rPr>
+      </w:pPr>
+      <w:r>
+        <w:rPr>
+          <w:rFonts w:ascii="Times New Roman" w:hAnsi="Times New Roman" w:cs="Times New Roman"/>
           <w:sz w:val="24"/>
           <w:szCs w:val="24"/>
         </w:rPr>
@@ -2235,6 +2622,7 @@
           <w:rPr>
             <w:rStyle w:val="Hyperlink"/>
             <w:rFonts w:ascii="Times New Roman" w:hAnsi="Times New Roman" w:cs="Times New Roman"/>
+            <w:color w:val="auto"/>
             <w:sz w:val="24"/>
             <w:szCs w:val="24"/>
           </w:rPr>
@@ -2253,15 +2641,13 @@
         <w:jc w:val="both"/>
         <w:rPr>
           <w:rFonts w:ascii="Times New Roman" w:hAnsi="Times New Roman" w:cs="Times New Roman"/>
-          <w:color w:val="000000" w:themeColor="text1"/>
-          <w:sz w:val="24"/>
-          <w:szCs w:val="24"/>
-        </w:rPr>
-      </w:pPr>
-      <w:r>
-        <w:rPr>
-          <w:rFonts w:ascii="Times New Roman" w:hAnsi="Times New Roman" w:cs="Times New Roman"/>
-          <w:color w:val="000000" w:themeColor="text1"/>
+          <w:sz w:val="24"/>
+          <w:szCs w:val="24"/>
+        </w:rPr>
+      </w:pPr>
+      <w:r>
+        <w:rPr>
+          <w:rFonts w:ascii="Times New Roman" w:hAnsi="Times New Roman" w:cs="Times New Roman"/>
           <w:sz w:val="24"/>
           <w:szCs w:val="24"/>
         </w:rPr>
@@ -2279,20 +2665,183 @@
         <w:jc w:val="both"/>
         <w:rPr>
           <w:rFonts w:ascii="Times New Roman" w:hAnsi="Times New Roman" w:cs="Times New Roman"/>
-          <w:color w:val="000000" w:themeColor="text1"/>
-          <w:sz w:val="24"/>
-          <w:szCs w:val="24"/>
-        </w:rPr>
-      </w:pPr>
-      <w:r>
-        <w:rPr>
-          <w:rFonts w:ascii="Times New Roman" w:hAnsi="Times New Roman" w:cs="Times New Roman"/>
-          <w:color w:val="000000" w:themeColor="text1"/>
+          <w:sz w:val="24"/>
+          <w:szCs w:val="24"/>
+        </w:rPr>
+      </w:pPr>
+      <w:r>
+        <w:rPr>
+          <w:rFonts w:ascii="Times New Roman" w:hAnsi="Times New Roman" w:cs="Times New Roman"/>
           <w:sz w:val="24"/>
           <w:szCs w:val="24"/>
         </w:rPr>
         <w:t>O caso de uso é encerrado;</w:t>
       </w:r>
+    </w:p>
+    <w:p>
+      <w:pPr>
+        <w:pStyle w:val="Ttulo3"/>
+        <w:numPr>
+          <w:ilvl w:val="2"/>
+          <w:numId w:val="7"/>
+        </w:numPr>
+        <w:spacing w:line="360" w:lineRule="auto"/>
+        <w:jc w:val="both"/>
+        <w:rPr>
+          <w:rFonts w:ascii="Times New Roman" w:hAnsi="Times New Roman" w:cs="Times New Roman"/>
+          <w:b/>
+          <w:color w:val="auto"/>
+        </w:rPr>
+      </w:pPr>
+      <w:bookmarkStart w:id="19" w:name="_Toc517717213"/>
+      <w:bookmarkStart w:id="20" w:name="_FE_003."/>
+      <w:bookmarkStart w:id="21" w:name="_Toc517717717"/>
+      <w:bookmarkEnd w:id="20"/>
+      <w:r>
+        <w:rPr>
+          <w:rFonts w:ascii="Times New Roman" w:hAnsi="Times New Roman" w:cs="Times New Roman"/>
+          <w:b/>
+          <w:color w:val="auto"/>
+        </w:rPr>
+        <w:lastRenderedPageBreak/>
+        <w:t>FE_00</w:t>
+      </w:r>
+      <w:bookmarkEnd w:id="19"/>
+      <w:r>
+        <w:rPr>
+          <w:rFonts w:ascii="Times New Roman" w:hAnsi="Times New Roman" w:cs="Times New Roman"/>
+          <w:b/>
+          <w:color w:val="auto"/>
+        </w:rPr>
+        <w:t>3.</w:t>
+      </w:r>
+      <w:bookmarkEnd w:id="21"/>
+    </w:p>
+    <w:p>
+      <w:pPr>
+        <w:spacing w:line="360" w:lineRule="auto"/>
+        <w:ind w:left="720"/>
+        <w:jc w:val="both"/>
+        <w:rPr>
+          <w:rFonts w:ascii="Times New Roman" w:hAnsi="Times New Roman" w:cs="Times New Roman"/>
+          <w:sz w:val="24"/>
+          <w:szCs w:val="24"/>
+        </w:rPr>
+      </w:pPr>
+      <w:r>
+        <w:rPr>
+          <w:rFonts w:ascii="Times New Roman" w:hAnsi="Times New Roman" w:cs="Times New Roman"/>
+          <w:sz w:val="24"/>
+          <w:szCs w:val="24"/>
+        </w:rPr>
+        <w:t>Este fluxo se inicia quando o administrador informa uma quantidade menor ou maior de caracteres ao campo.</w:t>
+      </w:r>
+    </w:p>
+    <w:p>
+      <w:pPr>
+        <w:pStyle w:val="PargrafodaLista"/>
+        <w:numPr>
+          <w:ilvl w:val="0"/>
+          <w:numId w:val="16"/>
+        </w:numPr>
+        <w:spacing w:line="360" w:lineRule="auto"/>
+        <w:ind w:left="1080"/>
+        <w:jc w:val="both"/>
+        <w:rPr>
+          <w:rFonts w:ascii="Times New Roman" w:hAnsi="Times New Roman" w:cs="Times New Roman"/>
+          <w:sz w:val="24"/>
+          <w:szCs w:val="24"/>
+        </w:rPr>
+      </w:pPr>
+      <w:r>
+        <w:rPr>
+          <w:rFonts w:ascii="Times New Roman" w:hAnsi="Times New Roman" w:cs="Times New Roman"/>
+          <w:sz w:val="24"/>
+          <w:szCs w:val="24"/>
+        </w:rPr>
+        <w:t xml:space="preserve">O sistema informa a mensagem de obrigatoriedade para o campo; </w:t>
+      </w:r>
+      <w:ins w:id="22" w:author="Jean Carlos Moreira da Silva" w:date="2018-06-23T17:17:00Z">
+        <w:r>
+          <w:rPr>
+            <w:rFonts w:ascii="Times New Roman" w:hAnsi="Times New Roman" w:cs="Times New Roman"/>
+            <w:sz w:val="24"/>
+            <w:szCs w:val="24"/>
+          </w:rPr>
+          <w:fldChar w:fldCharType="begin"/>
+        </w:r>
+        <w:r>
+          <w:rPr>
+            <w:rFonts w:ascii="Times New Roman" w:hAnsi="Times New Roman" w:cs="Times New Roman"/>
+            <w:sz w:val="24"/>
+            <w:szCs w:val="24"/>
+          </w:rPr>
+          <w:instrText xml:space="preserve"> HYPERLINK "file:///C:\\Projetos\\Git\\DesafioCast\\Documentação\\Artefatos.docx" \l "MS_005" </w:instrText>
+        </w:r>
+        <w:r>
+          <w:rPr>
+            <w:rFonts w:ascii="Times New Roman" w:hAnsi="Times New Roman" w:cs="Times New Roman"/>
+            <w:sz w:val="24"/>
+            <w:szCs w:val="24"/>
+          </w:rPr>
+          <w:fldChar w:fldCharType="separate"/>
+        </w:r>
+        <w:r>
+          <w:rPr>
+            <w:rStyle w:val="Hyperlink"/>
+            <w:rFonts w:ascii="Times New Roman" w:hAnsi="Times New Roman" w:cs="Times New Roman"/>
+            <w:color w:val="auto"/>
+            <w:sz w:val="24"/>
+            <w:szCs w:val="24"/>
+          </w:rPr>
+          <w:t>[MS_005]</w:t>
+        </w:r>
+        <w:r>
+          <w:rPr>
+            <w:rFonts w:ascii="Times New Roman" w:hAnsi="Times New Roman" w:cs="Times New Roman"/>
+            <w:sz w:val="24"/>
+            <w:szCs w:val="24"/>
+          </w:rPr>
+          <w:fldChar w:fldCharType="end"/>
+        </w:r>
+      </w:ins>
+    </w:p>
+    <w:p>
+      <w:pPr>
+        <w:pStyle w:val="PargrafodaLista"/>
+        <w:numPr>
+          <w:ilvl w:val="0"/>
+          <w:numId w:val="16"/>
+        </w:numPr>
+        <w:spacing w:line="360" w:lineRule="auto"/>
+        <w:ind w:left="1080"/>
+        <w:jc w:val="both"/>
+        <w:rPr>
+          <w:rFonts w:ascii="Times New Roman" w:hAnsi="Times New Roman" w:cs="Times New Roman"/>
+          <w:sz w:val="24"/>
+          <w:szCs w:val="24"/>
+        </w:rPr>
+      </w:pPr>
+      <w:r>
+        <w:rPr>
+          <w:rFonts w:ascii="Times New Roman" w:hAnsi="Times New Roman" w:cs="Times New Roman"/>
+          <w:sz w:val="24"/>
+          <w:szCs w:val="24"/>
+        </w:rPr>
+        <w:t>O sistema retorna para o passo 2 do fluxo básico;</w:t>
+      </w:r>
+    </w:p>
+    <w:p>
+      <w:pPr>
+        <w:spacing w:line="360" w:lineRule="auto"/>
+        <w:ind w:left="1080"/>
+        <w:jc w:val="both"/>
+        <w:rPr>
+          <w:rFonts w:ascii="Times New Roman" w:hAnsi="Times New Roman" w:cs="Times New Roman"/>
+          <w:sz w:val="24"/>
+          <w:szCs w:val="24"/>
+        </w:rPr>
+      </w:pPr>
     </w:p>
     <w:sectPr>
       <w:pgSz w:w="11906" w:h="16838"/>
@@ -3564,7 +4113,75 @@
   <w:num w:numId="14">
     <w:abstractNumId w:val="0"/>
   </w:num>
+  <w:num w:numId="15">
+    <w:abstractNumId w:val="1"/>
+    <w:lvlOverride w:ilvl="0">
+      <w:startOverride w:val="1"/>
+    </w:lvlOverride>
+    <w:lvlOverride w:ilvl="1">
+      <w:startOverride w:val="1"/>
+    </w:lvlOverride>
+    <w:lvlOverride w:ilvl="2">
+      <w:startOverride w:val="1"/>
+    </w:lvlOverride>
+    <w:lvlOverride w:ilvl="3">
+      <w:startOverride w:val="1"/>
+    </w:lvlOverride>
+    <w:lvlOverride w:ilvl="4">
+      <w:startOverride w:val="1"/>
+    </w:lvlOverride>
+    <w:lvlOverride w:ilvl="5">
+      <w:startOverride w:val="1"/>
+    </w:lvlOverride>
+    <w:lvlOverride w:ilvl="6">
+      <w:startOverride w:val="1"/>
+    </w:lvlOverride>
+    <w:lvlOverride w:ilvl="7">
+      <w:startOverride w:val="1"/>
+    </w:lvlOverride>
+    <w:lvlOverride w:ilvl="8">
+      <w:startOverride w:val="1"/>
+    </w:lvlOverride>
+  </w:num>
+  <w:num w:numId="16">
+    <w:abstractNumId w:val="5"/>
+    <w:lvlOverride w:ilvl="0">
+      <w:startOverride w:val="1"/>
+    </w:lvlOverride>
+    <w:lvlOverride w:ilvl="1">
+      <w:startOverride w:val="1"/>
+    </w:lvlOverride>
+    <w:lvlOverride w:ilvl="2">
+      <w:startOverride w:val="1"/>
+    </w:lvlOverride>
+    <w:lvlOverride w:ilvl="3">
+      <w:startOverride w:val="1"/>
+    </w:lvlOverride>
+    <w:lvlOverride w:ilvl="4">
+      <w:startOverride w:val="1"/>
+    </w:lvlOverride>
+    <w:lvlOverride w:ilvl="5">
+      <w:startOverride w:val="1"/>
+    </w:lvlOverride>
+    <w:lvlOverride w:ilvl="6">
+      <w:startOverride w:val="1"/>
+    </w:lvlOverride>
+    <w:lvlOverride w:ilvl="7">
+      <w:startOverride w:val="1"/>
+    </w:lvlOverride>
+    <w:lvlOverride w:ilvl="8">
+      <w:startOverride w:val="1"/>
+    </w:lvlOverride>
+  </w:num>
 </w:numbering>
+</file>
+
+<file path=word/people.xml><?xml version="1.0" encoding="utf-8"?>
+<w15:people xmlns:wpc="http://schemas.microsoft.com/office/word/2010/wordprocessingCanvas" xmlns:cx="http://schemas.microsoft.com/office/drawing/2014/chartex" xmlns:cx1="http://schemas.microsoft.com/office/drawing/2015/9/8/chartex" xmlns:cx2="http://schemas.microsoft.com/office/drawing/2015/10/21/chartex" xmlns:cx3="http://schemas.microsoft.com/office/drawing/2016/5/9/chartex" xmlns:cx4="http://schemas.microsoft.com/office/drawing/2016/5/10/chartex" xmlns:cx5="http://schemas.microsoft.com/office/drawing/2016/5/11/chartex" xmlns:cx6="http://schemas.microsoft.com/office/drawing/2016/5/12/chartex" xmlns:cx7="http://schemas.microsoft.com/office/drawing/2016/5/13/chartex" xmlns:cx8="http://schemas.microsoft.com/office/drawing/2016/5/14/chartex" xmlns:mc="http://schemas.openxmlformats.org/markup-compatibility/2006" xmlns:aink="http://schemas.microsoft.com/office/drawing/2016/ink" xmlns:am3d="http://schemas.microsoft.com/office/drawing/2017/model3d" xmlns:o="urn:schemas-microsoft-com:office:office" xmlns:r="http://schemas.openxmlformats.org/officeDocument/2006/relationships" xmlns:m="http://schemas.openxmlformats.org/officeDocument/2006/math" xmlns:v="urn:schemas-microsoft-com:vml" xmlns:wp14="http://schemas.microsoft.com/office/word/2010/wordprocessingDrawing" xmlns:wp="http://schemas.openxmlformats.org/drawingml/2006/wordprocessingDrawing" xmlns:w10="urn:schemas-microsoft-com:office:word" xmlns:w="http://schemas.openxmlformats.org/wordprocessingml/2006/main" xmlns:w14="http://schemas.microsoft.com/office/word/2010/wordml" xmlns:w15="http://schemas.microsoft.com/office/word/2012/wordml" xmlns:w16cid="http://schemas.microsoft.com/office/word/2016/wordml/cid" xmlns:w16se="http://schemas.microsoft.com/office/word/2015/wordml/symex" xmlns:wpg="http://schemas.microsoft.com/office/word/2010/wordprocessingGroup" xmlns:wpi="http://schemas.microsoft.com/office/word/2010/wordprocessingInk" xmlns:wne="http://schemas.microsoft.com/office/word/2006/wordml" xmlns:wps="http://schemas.microsoft.com/office/word/2010/wordprocessingShape" mc:Ignorable="w14 w15 w16se w16cid wp14">
+  <w15:person w15:author="Jean Carlos Moreira da Silva">
+    <w15:presenceInfo w15:providerId="Windows Live" w15:userId="24de1eb4cc1c35c6"/>
+  </w15:person>
+</w15:people>
 </file>
 
 <file path=word/styles.xml><?xml version="1.0" encoding="utf-8"?>
@@ -4213,6 +4830,29 @@
       <w:shd w:val="clear" w:color="auto" w:fill="E1DFDD"/>
     </w:rPr>
   </w:style>
+  <w:style w:type="table" w:styleId="Tabelacomgrade">
+    <w:name w:val="Table Grid"/>
+    <w:basedOn w:val="Tabelanormal"/>
+    <w:uiPriority w:val="39"/>
+    <w:rsid w:val="00157E35"/>
+    <w:pPr>
+      <w:spacing w:after="0" w:line="240" w:lineRule="auto"/>
+    </w:pPr>
+    <w:rPr>
+      <w:rFonts w:cs="Calibri"/>
+    </w:rPr>
+    <w:tblPr>
+      <w:tblInd w:w="0" w:type="nil"/>
+      <w:tblBorders>
+        <w:top w:val="single" w:sz="4" w:space="0" w:color="auto"/>
+        <w:left w:val="single" w:sz="4" w:space="0" w:color="auto"/>
+        <w:bottom w:val="single" w:sz="4" w:space="0" w:color="auto"/>
+        <w:right w:val="single" w:sz="4" w:space="0" w:color="auto"/>
+        <w:insideH w:val="single" w:sz="4" w:space="0" w:color="auto"/>
+        <w:insideV w:val="single" w:sz="4" w:space="0" w:color="auto"/>
+      </w:tblBorders>
+    </w:tblPr>
+  </w:style>
 </w:styles>
 </file>
 
@@ -4516,7 +5156,7 @@
 </file>
 
 <file path=customXml/itemProps1.xml><?xml version="1.0" encoding="utf-8"?>
-<ds:datastoreItem xmlns:ds="http://schemas.openxmlformats.org/officeDocument/2006/customXml" ds:itemID="{5A718411-D9BA-4091-A0C8-5EAC365360A8}">
+<ds:datastoreItem xmlns:ds="http://schemas.openxmlformats.org/officeDocument/2006/customXml" ds:itemID="{0B94CD40-6B9E-4EC9-A3F8-956E18A993D5}">
   <ds:schemaRefs>
     <ds:schemaRef ds:uri="http://schemas.openxmlformats.org/officeDocument/2006/bibliography"/>
   </ds:schemaRefs>
